--- a/Lab2/lab_2-sequence_editing.docx
+++ b/Lab2/lab_2-sequence_editing.docx
@@ -1,6 +1,6 @@
 
 <file path=word/document.xml><?xml version="1.0" encoding="utf-8"?>
-<w:document xmlns:wpc="http://schemas.microsoft.com/office/word/2010/wordprocessingCanvas" xmlns:cx="http://schemas.microsoft.com/office/drawing/2014/chartex" xmlns:cx1="http://schemas.microsoft.com/office/drawing/2015/9/8/chartex" xmlns:mc="http://schemas.openxmlformats.org/markup-compatibility/2006" xmlns:o="urn:schemas-microsoft-com:office:office" xmlns:r="http://schemas.openxmlformats.org/officeDocument/2006/relationships" xmlns:m="http://schemas.openxmlformats.org/officeDocument/2006/math" xmlns:v="urn:schemas-microsoft-com:vml" xmlns:wp14="http://schemas.microsoft.com/office/word/2010/wordprocessingDrawing" xmlns:wp="http://schemas.openxmlformats.org/drawingml/2006/wordprocessingDrawing" xmlns:w10="urn:schemas-microsoft-com:office:word" xmlns:w="http://schemas.openxmlformats.org/wordprocessingml/2006/main" xmlns:w14="http://schemas.microsoft.com/office/word/2010/wordml" xmlns:w15="http://schemas.microsoft.com/office/word/2012/wordml" xmlns:w16se="http://schemas.microsoft.com/office/word/2015/wordml/symex" xmlns:wpg="http://schemas.microsoft.com/office/word/2010/wordprocessingGroup" xmlns:wpi="http://schemas.microsoft.com/office/word/2010/wordprocessingInk" xmlns:wne="http://schemas.microsoft.com/office/word/2006/wordml" xmlns:wps="http://schemas.microsoft.com/office/word/2010/wordprocessingShape" mc:Ignorable="w14 w15 w16se wp14">
+<w:document xmlns:wpc="http://schemas.microsoft.com/office/word/2010/wordprocessingCanvas" xmlns:mo="http://schemas.microsoft.com/office/mac/office/2008/main" xmlns:mc="http://schemas.openxmlformats.org/markup-compatibility/2006" xmlns:mv="urn:schemas-microsoft-com:mac:vml" xmlns:o="urn:schemas-microsoft-com:office:office" xmlns:r="http://schemas.openxmlformats.org/officeDocument/2006/relationships" xmlns:m="http://schemas.openxmlformats.org/officeDocument/2006/math" xmlns:v="urn:schemas-microsoft-com:vml" xmlns:wp14="http://schemas.microsoft.com/office/word/2010/wordprocessingDrawing" xmlns:wp="http://schemas.openxmlformats.org/drawingml/2006/wordprocessingDrawing" xmlns:w10="urn:schemas-microsoft-com:office:word" xmlns:w="http://schemas.openxmlformats.org/wordprocessingml/2006/main" xmlns:w14="http://schemas.microsoft.com/office/word/2010/wordml" xmlns:w15="http://schemas.microsoft.com/office/word/2012/wordml" xmlns:wpg="http://schemas.microsoft.com/office/word/2010/wordprocessingGroup" xmlns:wpi="http://schemas.microsoft.com/office/word/2010/wordprocessingInk" xmlns:wne="http://schemas.microsoft.com/office/word/2006/wordml" xmlns:wps="http://schemas.microsoft.com/office/word/2010/wordprocessingShape" mc:Ignorable="w14 w15 wp14">
   <w:body>
     <w:p>
       <w:pPr>
@@ -28,10 +28,8 @@
           <w:sz w:val="44"/>
           <w:szCs w:val="44"/>
         </w:rPr>
-        <w:t xml:space="preserve"> </w:t>
-      </w:r>
-      <w:bookmarkStart w:id="0" w:name="_GoBack"/>
-      <w:bookmarkEnd w:id="0"/>
+        <w:t xml:space="preserve"> – Sequence </w:t>
+      </w:r>
       <w:r>
         <w:rPr>
           <w:rFonts w:asciiTheme="minorHAnsi" w:hAnsiTheme="minorHAnsi" w:cstheme="minorHAnsi"/>
@@ -39,15 +37,6 @@
           <w:sz w:val="44"/>
           <w:szCs w:val="44"/>
         </w:rPr>
-        <w:t xml:space="preserve">– Sequence </w:t>
-      </w:r>
-      <w:r>
-        <w:rPr>
-          <w:rFonts w:asciiTheme="minorHAnsi" w:hAnsiTheme="minorHAnsi" w:cstheme="minorHAnsi"/>
-          <w:b/>
-          <w:sz w:val="44"/>
-          <w:szCs w:val="44"/>
-        </w:rPr>
         <w:t>Editing</w:t>
       </w:r>
     </w:p>
@@ -319,7 +308,19 @@
         <w:rPr>
           <w:rFonts w:asciiTheme="minorHAnsi" w:hAnsiTheme="minorHAnsi" w:cstheme="minorHAnsi"/>
         </w:rPr>
-        <w:t xml:space="preserve">, but costly, options.  For the purposes of this lab we will rely on the full-featured 2-week trial version of </w:t>
+        <w:t xml:space="preserve">, but </w:t>
+      </w:r>
+      <w:r>
+        <w:rPr>
+          <w:rFonts w:asciiTheme="minorHAnsi" w:hAnsiTheme="minorHAnsi" w:cstheme="minorHAnsi"/>
+        </w:rPr>
+        <w:t>expensive</w:t>
+      </w:r>
+      <w:r>
+        <w:rPr>
+          <w:rFonts w:asciiTheme="minorHAnsi" w:hAnsiTheme="minorHAnsi" w:cstheme="minorHAnsi"/>
+        </w:rPr>
+        <w:t xml:space="preserve">, options.  For the purposes of this lab we will rely on the full-featured 2-week trial version of </w:t>
       </w:r>
       <w:proofErr w:type="spellStart"/>
       <w:r>
@@ -392,13 +393,73 @@
         <w:rPr>
           <w:rFonts w:asciiTheme="minorHAnsi" w:hAnsiTheme="minorHAnsi" w:cstheme="minorHAnsi"/>
         </w:rPr>
-        <w:t>Download the zipped folder for this week’s lab from Blackboard.  Move it into your folder on the desktop that you created during lab 1 (/Users/</w:t>
+        <w:t xml:space="preserve">Download the updated materials from the lab </w:t>
       </w:r>
       <w:proofErr w:type="spellStart"/>
       <w:r>
         <w:rPr>
           <w:rFonts w:asciiTheme="minorHAnsi" w:hAnsiTheme="minorHAnsi" w:cstheme="minorHAnsi"/>
         </w:rPr>
+        <w:t>github</w:t>
+      </w:r>
+      <w:proofErr w:type="spellEnd"/>
+      <w:r>
+        <w:rPr>
+          <w:rFonts w:asciiTheme="minorHAnsi" w:hAnsiTheme="minorHAnsi" w:cstheme="minorHAnsi"/>
+        </w:rPr>
+        <w:t xml:space="preserve"> page (</w:t>
+      </w:r>
+      <w:hyperlink r:id="rId7" w:history="1">
+        <w:r>
+          <w:rPr>
+            <w:rStyle w:val="Hyperlink"/>
+            <w:rFonts w:asciiTheme="minorHAnsi" w:hAnsiTheme="minorHAnsi" w:cstheme="minorHAnsi"/>
+          </w:rPr>
+          <w:t>https://github.com/tkchafin/ConsGen2018)</w:t>
+        </w:r>
+      </w:hyperlink>
+      <w:r>
+        <w:rPr>
+          <w:rFonts w:asciiTheme="minorHAnsi" w:hAnsiTheme="minorHAnsi" w:cstheme="minorHAnsi"/>
+        </w:rPr>
+        <w:t xml:space="preserve">. To do this, open the Terminal and </w:t>
+      </w:r>
+      <w:r>
+        <w:rPr>
+          <w:rFonts w:asciiTheme="minorHAnsi" w:hAnsiTheme="minorHAnsi" w:cstheme="minorHAnsi"/>
+          <w:b/>
+        </w:rPr>
+        <w:t>cd</w:t>
+      </w:r>
+      <w:r>
+        <w:rPr>
+          <w:rFonts w:asciiTheme="minorHAnsi" w:hAnsiTheme="minorHAnsi" w:cstheme="minorHAnsi"/>
+        </w:rPr>
+        <w:t xml:space="preserve"> </w:t>
+      </w:r>
+      <w:r>
+        <w:rPr>
+          <w:rFonts w:asciiTheme="minorHAnsi" w:hAnsiTheme="minorHAnsi" w:cstheme="minorHAnsi"/>
+        </w:rPr>
+        <w:t>to your local repository (which should be located in</w:t>
+      </w:r>
+      <w:r>
+        <w:rPr>
+          <w:rFonts w:asciiTheme="minorHAnsi" w:hAnsiTheme="minorHAnsi" w:cstheme="minorHAnsi"/>
+        </w:rPr>
+        <w:t xml:space="preserve"> </w:t>
+      </w:r>
+      <w:r>
+        <w:rPr>
+          <w:rFonts w:asciiTheme="minorHAnsi" w:hAnsiTheme="minorHAnsi" w:cstheme="minorHAnsi"/>
+        </w:rPr>
+        <w:t>(/Users/</w:t>
+      </w:r>
+      <w:proofErr w:type="spellStart"/>
+      <w:r>
+        <w:rPr>
+          <w:rFonts w:asciiTheme="minorHAnsi" w:hAnsiTheme="minorHAnsi" w:cstheme="minorHAnsi"/>
+        </w:rPr>
         <w:t>ConsGen</w:t>
       </w:r>
       <w:proofErr w:type="spellEnd"/>
@@ -406,11 +467,52 @@
         <w:rPr>
           <w:rFonts w:asciiTheme="minorHAnsi" w:hAnsiTheme="minorHAnsi" w:cstheme="minorHAnsi"/>
         </w:rPr>
-        <w:t xml:space="preserve">/Desktop/&lt;username&gt;) and unzip it.  </w:t>
-      </w:r>
-    </w:p>
-    <w:p>
-      <w:pPr>
+        <w:t>/Desktop/&lt;username&gt;</w:t>
+      </w:r>
+      <w:r>
+        <w:rPr>
+          <w:rFonts w:asciiTheme="minorHAnsi" w:hAnsiTheme="minorHAnsi" w:cstheme="minorHAnsi"/>
+        </w:rPr>
+        <w:t>/ConsGen2018</w:t>
+      </w:r>
+      <w:r>
+        <w:rPr>
+          <w:rFonts w:asciiTheme="minorHAnsi" w:hAnsiTheme="minorHAnsi" w:cstheme="minorHAnsi"/>
+        </w:rPr>
+        <w:t>)</w:t>
+      </w:r>
+      <w:r>
+        <w:rPr>
+          <w:rFonts w:asciiTheme="minorHAnsi" w:hAnsiTheme="minorHAnsi" w:cstheme="minorHAnsi"/>
+        </w:rPr>
+        <w:t xml:space="preserve">. Type </w:t>
+      </w:r>
+      <w:proofErr w:type="spellStart"/>
+      <w:r>
+        <w:rPr>
+          <w:rFonts w:asciiTheme="minorHAnsi" w:hAnsiTheme="minorHAnsi" w:cstheme="minorHAnsi"/>
+          <w:b/>
+        </w:rPr>
+        <w:t>git</w:t>
+      </w:r>
+      <w:proofErr w:type="spellEnd"/>
+      <w:r>
+        <w:rPr>
+          <w:rFonts w:asciiTheme="minorHAnsi" w:hAnsiTheme="minorHAnsi" w:cstheme="minorHAnsi"/>
+          <w:b/>
+        </w:rPr>
+        <w:t xml:space="preserve"> pull</w:t>
+      </w:r>
+      <w:r>
+        <w:rPr>
+          <w:rFonts w:asciiTheme="minorHAnsi" w:hAnsiTheme="minorHAnsi" w:cstheme="minorHAnsi"/>
+        </w:rPr>
+        <w:t xml:space="preserve"> to fetch new changes. </w:t>
+      </w:r>
+    </w:p>
+    <w:p>
+      <w:pPr>
+        <w:pStyle w:val="ListParagraph"/>
         <w:rPr>
           <w:rFonts w:asciiTheme="minorHAnsi" w:hAnsiTheme="minorHAnsi" w:cstheme="minorHAnsi"/>
         </w:rPr>
@@ -461,7 +563,7 @@
         </w:rPr>
         <w:t xml:space="preserve">.  If you have not yet requested a free trial key, this can be accomplished at: </w:t>
       </w:r>
-      <w:hyperlink r:id="rId7" w:tgtFrame="_blank" w:history="1">
+      <w:hyperlink r:id="rId8" w:tgtFrame="_blank" w:history="1">
         <w:r>
           <w:rPr>
             <w:rStyle w:val="Hyperlink"/>
@@ -470,6 +572,32 @@
           <w:t>http://geneious.com/request-trial</w:t>
         </w:r>
       </w:hyperlink>
+      <w:r>
+        <w:rPr>
+          <w:rStyle w:val="Hyperlink"/>
+          <w:rFonts w:asciiTheme="minorHAnsi" w:hAnsiTheme="minorHAnsi" w:cstheme="minorHAnsi"/>
+          <w:u w:val="none"/>
+        </w:rPr>
+        <w:t xml:space="preserve">. </w:t>
+      </w:r>
+      <w:r>
+        <w:rPr>
+          <w:rStyle w:val="Hyperlink"/>
+          <w:rFonts w:asciiTheme="minorHAnsi" w:hAnsiTheme="minorHAnsi" w:cstheme="minorHAnsi"/>
+          <w:color w:val="000000" w:themeColor="text1"/>
+          <w:u w:val="none"/>
+        </w:rPr>
+        <w:t xml:space="preserve">You may be </w:t>
+      </w:r>
+      <w:r>
+        <w:rPr>
+          <w:rStyle w:val="Hyperlink"/>
+          <w:rFonts w:asciiTheme="minorHAnsi" w:hAnsiTheme="minorHAnsi" w:cstheme="minorHAnsi"/>
+          <w:color w:val="000000" w:themeColor="text1"/>
+          <w:u w:val="none"/>
+        </w:rPr>
+        <w:t xml:space="preserve">asked for administrative access- ask your TA if this happens. </w:t>
+      </w:r>
     </w:p>
     <w:p>
       <w:pPr>
@@ -505,7 +633,35 @@
           <w:rFonts w:asciiTheme="minorHAnsi" w:hAnsiTheme="minorHAnsi" w:cstheme="minorHAnsi"/>
           <w:i/>
         </w:rPr>
-        <w:t>You can use these instructions as a baseline for editing the first two sets of mitochondrial sequences.  Parts III and IV will deviate from the workflow outlined below, however the basic instructions for importing and exporting sequences will remain the same.</w:t>
+        <w:t>You can use these instructions as a baseline for editing the first two sets of mi</w:t>
+      </w:r>
+      <w:r>
+        <w:rPr>
+          <w:rFonts w:asciiTheme="minorHAnsi" w:hAnsiTheme="minorHAnsi" w:cstheme="minorHAnsi"/>
+          <w:i/>
+        </w:rPr>
+        <w:t>tochondrial sequences.  Parts I</w:t>
+      </w:r>
+      <w:r>
+        <w:rPr>
+          <w:rFonts w:asciiTheme="minorHAnsi" w:hAnsiTheme="minorHAnsi" w:cstheme="minorHAnsi"/>
+          <w:i/>
+        </w:rPr>
+        <w:t>I and I</w:t>
+      </w:r>
+      <w:r>
+        <w:rPr>
+          <w:rFonts w:asciiTheme="minorHAnsi" w:hAnsiTheme="minorHAnsi" w:cstheme="minorHAnsi"/>
+          <w:i/>
+        </w:rPr>
+        <w:t>II</w:t>
+      </w:r>
+      <w:r>
+        <w:rPr>
+          <w:rFonts w:asciiTheme="minorHAnsi" w:hAnsiTheme="minorHAnsi" w:cstheme="minorHAnsi"/>
+          <w:i/>
+        </w:rPr>
+        <w:t xml:space="preserve"> will deviate from the workflow outlined below, however the basic instructions for importing and exporting sequences will remain the same.</w:t>
       </w:r>
     </w:p>
     <w:p>
@@ -765,6 +921,7 @@
         <w:rPr>
           <w:rFonts w:asciiTheme="minorHAnsi" w:hAnsiTheme="minorHAnsi" w:cstheme="minorHAnsi"/>
         </w:rPr>
+        <w:lastRenderedPageBreak/>
         <w:t>Navigate to the location where you</w:t>
       </w:r>
       <w:r>
@@ -872,7 +1029,6 @@
           <w:rFonts w:asciiTheme="minorHAnsi" w:hAnsiTheme="minorHAnsi" w:cstheme="minorHAnsi"/>
           <w:b/>
         </w:rPr>
-        <w:lastRenderedPageBreak/>
         <w:t xml:space="preserve">Assembling </w:t>
       </w:r>
       <w:proofErr w:type="spellStart"/>
@@ -1674,6 +1830,7 @@
         <w:rPr>
           <w:rFonts w:asciiTheme="minorHAnsi" w:hAnsiTheme="minorHAnsi" w:cstheme="minorHAnsi"/>
         </w:rPr>
+        <w:lastRenderedPageBreak/>
         <w:t xml:space="preserve">The sequences you are working with have been sequenced </w:t>
       </w:r>
       <w:proofErr w:type="spellStart"/>
@@ -1700,14 +1857,7 @@
         <w:rPr>
           <w:rFonts w:asciiTheme="minorHAnsi" w:hAnsiTheme="minorHAnsi" w:cstheme="minorHAnsi"/>
         </w:rPr>
-        <w:t xml:space="preserve">, </w:t>
-      </w:r>
-      <w:r>
-        <w:rPr>
-          <w:rFonts w:asciiTheme="minorHAnsi" w:hAnsiTheme="minorHAnsi" w:cstheme="minorHAnsi"/>
-        </w:rPr>
-        <w:lastRenderedPageBreak/>
-        <w:t xml:space="preserve">and the other was generated with the “reverse” primer.  This is done to ensure full coverage of the DNA sequence you have amplified, and also to </w:t>
+        <w:t xml:space="preserve">, and the other was generated with the “reverse” primer.  This is done to ensure full coverage of the DNA sequence you have amplified, and also to </w:t>
       </w:r>
       <w:r>
         <w:rPr>
@@ -2241,7 +2391,19 @@
         <w:rPr>
           <w:rFonts w:asciiTheme="minorHAnsi" w:hAnsiTheme="minorHAnsi" w:cstheme="minorHAnsi"/>
         </w:rPr>
-        <w:t>” folder in your lab_2 folder, and save the sequences as “part_</w:t>
+        <w:t xml:space="preserve">” folder in your </w:t>
+      </w:r>
+      <w:r>
+        <w:rPr>
+          <w:rFonts w:asciiTheme="minorHAnsi" w:hAnsiTheme="minorHAnsi" w:cstheme="minorHAnsi"/>
+        </w:rPr>
+        <w:t>Lab2</w:t>
+      </w:r>
+      <w:r>
+        <w:rPr>
+          <w:rFonts w:asciiTheme="minorHAnsi" w:hAnsiTheme="minorHAnsi" w:cstheme="minorHAnsi"/>
+        </w:rPr>
+        <w:t xml:space="preserve"> folder, and save the sequences as “part_</w:t>
       </w:r>
       <w:proofErr w:type="gramStart"/>
       <w:r>
@@ -2274,15 +2436,16 @@
           <w:szCs w:val="32"/>
         </w:rPr>
       </w:pPr>
-      <w:r>
+    </w:p>
+    <w:p>
+      <w:pPr>
         <w:rPr>
           <w:rFonts w:asciiTheme="minorHAnsi" w:hAnsiTheme="minorHAnsi" w:cstheme="minorHAnsi"/>
           <w:b/>
           <w:sz w:val="32"/>
           <w:szCs w:val="32"/>
         </w:rPr>
-        <w:t>Part II</w:t>
-      </w:r>
+      </w:pPr>
       <w:r>
         <w:rPr>
           <w:rFonts w:asciiTheme="minorHAnsi" w:hAnsiTheme="minorHAnsi" w:cstheme="minorHAnsi"/>
@@ -2290,7 +2453,7 @@
           <w:sz w:val="32"/>
           <w:szCs w:val="32"/>
         </w:rPr>
-        <w:t xml:space="preserve"> </w:t>
+        <w:t xml:space="preserve">Part </w:t>
       </w:r>
       <w:r>
         <w:rPr>
@@ -2299,7 +2462,7 @@
           <w:sz w:val="32"/>
           <w:szCs w:val="32"/>
         </w:rPr>
-        <w:t>–</w:t>
+        <w:t>I</w:t>
       </w:r>
       <w:r>
         <w:rPr>
@@ -2308,7 +2471,7 @@
           <w:sz w:val="32"/>
           <w:szCs w:val="32"/>
         </w:rPr>
-        <w:t xml:space="preserve"> </w:t>
+        <w:t>I</w:t>
       </w:r>
       <w:r>
         <w:rPr>
@@ -2317,310 +2480,24 @@
           <w:sz w:val="32"/>
           <w:szCs w:val="32"/>
         </w:rPr>
-        <w:t>More Mitochondrial Sequence Editing</w:t>
-      </w:r>
-    </w:p>
-    <w:p>
-      <w:pPr>
-        <w:rPr>
-          <w:rFonts w:asciiTheme="minorHAnsi" w:hAnsiTheme="minorHAnsi" w:cstheme="minorHAnsi"/>
-        </w:rPr>
-      </w:pPr>
-    </w:p>
-    <w:p>
-      <w:pPr>
-        <w:rPr>
-          <w:rFonts w:asciiTheme="minorHAnsi" w:hAnsiTheme="minorHAnsi" w:cstheme="minorHAnsi"/>
-        </w:rPr>
-      </w:pPr>
-      <w:r>
-        <w:rPr>
-          <w:rFonts w:asciiTheme="minorHAnsi" w:hAnsiTheme="minorHAnsi" w:cstheme="minorHAnsi"/>
-        </w:rPr>
-        <w:t>T</w:t>
-      </w:r>
-      <w:r>
-        <w:rPr>
-          <w:rFonts w:asciiTheme="minorHAnsi" w:hAnsiTheme="minorHAnsi" w:cstheme="minorHAnsi"/>
-        </w:rPr>
-        <w:t>ake the set of sequences in the Part II folder and</w:t>
-      </w:r>
-      <w:r>
-        <w:rPr>
-          <w:rFonts w:asciiTheme="minorHAnsi" w:hAnsiTheme="minorHAnsi" w:cstheme="minorHAnsi"/>
-        </w:rPr>
-        <w:t xml:space="preserve"> clean them using the</w:t>
-      </w:r>
-      <w:r>
-        <w:rPr>
-          <w:rFonts w:asciiTheme="minorHAnsi" w:hAnsiTheme="minorHAnsi" w:cstheme="minorHAnsi"/>
-        </w:rPr>
-        <w:t xml:space="preserve"> </w:t>
-      </w:r>
-      <w:r>
-        <w:rPr>
-          <w:rFonts w:asciiTheme="minorHAnsi" w:hAnsiTheme="minorHAnsi" w:cstheme="minorHAnsi"/>
-        </w:rPr>
-        <w:t>process in Part I</w:t>
-      </w:r>
-      <w:r>
-        <w:rPr>
-          <w:rFonts w:asciiTheme="minorHAnsi" w:hAnsiTheme="minorHAnsi" w:cstheme="minorHAnsi"/>
-        </w:rPr>
-        <w:t xml:space="preserve">.  </w:t>
-      </w:r>
-      <w:r>
-        <w:rPr>
-          <w:rFonts w:asciiTheme="minorHAnsi" w:hAnsiTheme="minorHAnsi" w:cstheme="minorHAnsi"/>
-        </w:rPr>
-        <w:t xml:space="preserve">Once again, both forward and reverse sequences were generated so the four files represent only two individuals.  </w:t>
-      </w:r>
-    </w:p>
-    <w:p>
-      <w:pPr>
-        <w:rPr>
-          <w:rFonts w:asciiTheme="minorHAnsi" w:hAnsiTheme="minorHAnsi" w:cstheme="minorHAnsi"/>
-        </w:rPr>
-      </w:pPr>
-    </w:p>
-    <w:p>
-      <w:pPr>
-        <w:rPr>
-          <w:rFonts w:asciiTheme="minorHAnsi" w:hAnsiTheme="minorHAnsi" w:cstheme="minorHAnsi"/>
-        </w:rPr>
-      </w:pPr>
-      <w:r>
-        <w:rPr>
-          <w:rFonts w:asciiTheme="minorHAnsi" w:hAnsiTheme="minorHAnsi" w:cstheme="minorHAnsi"/>
-        </w:rPr>
-        <w:t>These files</w:t>
-      </w:r>
-      <w:r>
-        <w:rPr>
-          <w:rFonts w:asciiTheme="minorHAnsi" w:hAnsiTheme="minorHAnsi" w:cstheme="minorHAnsi"/>
-        </w:rPr>
-        <w:t xml:space="preserve"> </w:t>
-      </w:r>
-      <w:r>
-        <w:rPr>
-          <w:rFonts w:asciiTheme="minorHAnsi" w:hAnsiTheme="minorHAnsi" w:cstheme="minorHAnsi"/>
-        </w:rPr>
-        <w:t>represent the same two mitochondrial genes</w:t>
-      </w:r>
-      <w:r>
-        <w:rPr>
-          <w:rFonts w:asciiTheme="minorHAnsi" w:hAnsiTheme="minorHAnsi" w:cstheme="minorHAnsi"/>
-        </w:rPr>
-        <w:t xml:space="preserve"> you edited in Part I</w:t>
-      </w:r>
-      <w:r>
-        <w:rPr>
-          <w:rFonts w:asciiTheme="minorHAnsi" w:hAnsiTheme="minorHAnsi" w:cstheme="minorHAnsi"/>
-        </w:rPr>
-        <w:t xml:space="preserve">, but </w:t>
-      </w:r>
-      <w:r>
-        <w:rPr>
-          <w:rFonts w:asciiTheme="minorHAnsi" w:hAnsiTheme="minorHAnsi" w:cstheme="minorHAnsi"/>
-        </w:rPr>
-        <w:t xml:space="preserve">they </w:t>
-      </w:r>
-      <w:r>
-        <w:rPr>
-          <w:rFonts w:asciiTheme="minorHAnsi" w:hAnsiTheme="minorHAnsi" w:cstheme="minorHAnsi"/>
-        </w:rPr>
-        <w:t>were amplified in a different species</w:t>
-      </w:r>
-      <w:r>
-        <w:rPr>
-          <w:rFonts w:asciiTheme="minorHAnsi" w:hAnsiTheme="minorHAnsi" w:cstheme="minorHAnsi"/>
-        </w:rPr>
-        <w:t xml:space="preserve"> (i.e., the first and last few bases of the sequences should be </w:t>
-      </w:r>
-      <w:r>
-        <w:rPr>
-          <w:rFonts w:asciiTheme="minorHAnsi" w:hAnsiTheme="minorHAnsi" w:cstheme="minorHAnsi"/>
-        </w:rPr>
-        <w:lastRenderedPageBreak/>
-        <w:t>similar to what I gave you in Part I, but they will not be exactly the same)</w:t>
-      </w:r>
-      <w:r>
-        <w:rPr>
-          <w:rFonts w:asciiTheme="minorHAnsi" w:hAnsiTheme="minorHAnsi" w:cstheme="minorHAnsi"/>
-        </w:rPr>
-        <w:t>.  This time, you must find the sta</w:t>
-      </w:r>
-      <w:r>
-        <w:rPr>
-          <w:rFonts w:asciiTheme="minorHAnsi" w:hAnsiTheme="minorHAnsi" w:cstheme="minorHAnsi"/>
-        </w:rPr>
-        <w:t>rt and stop codons on your own.</w:t>
-      </w:r>
-      <w:r>
-        <w:rPr>
-          <w:rFonts w:asciiTheme="minorHAnsi" w:hAnsiTheme="minorHAnsi" w:cstheme="minorHAnsi"/>
-        </w:rPr>
-        <w:t xml:space="preserve"> </w:t>
-      </w:r>
-      <w:r>
-        <w:rPr>
-          <w:rFonts w:asciiTheme="minorHAnsi" w:hAnsiTheme="minorHAnsi" w:cstheme="minorHAnsi"/>
-        </w:rPr>
-        <w:t xml:space="preserve"> </w:t>
-      </w:r>
-      <w:r>
-        <w:rPr>
-          <w:rFonts w:asciiTheme="minorHAnsi" w:hAnsiTheme="minorHAnsi" w:cstheme="minorHAnsi"/>
-        </w:rPr>
-        <w:t xml:space="preserve">Potential vertebrate mitochondrial stop codons include TAA, TAG, AGA, and AGG.  </w:t>
-      </w:r>
-      <w:r>
-        <w:rPr>
-          <w:rFonts w:asciiTheme="minorHAnsi" w:hAnsiTheme="minorHAnsi" w:cstheme="minorHAnsi"/>
-        </w:rPr>
-        <w:t xml:space="preserve">When finished, you should again have sequences that are 842 </w:t>
-      </w:r>
-      <w:proofErr w:type="spellStart"/>
-      <w:r>
-        <w:rPr>
-          <w:rFonts w:asciiTheme="minorHAnsi" w:hAnsiTheme="minorHAnsi" w:cstheme="minorHAnsi"/>
-        </w:rPr>
-        <w:t>bp</w:t>
-      </w:r>
-      <w:proofErr w:type="spellEnd"/>
-      <w:r>
-        <w:rPr>
-          <w:rFonts w:asciiTheme="minorHAnsi" w:hAnsiTheme="minorHAnsi" w:cstheme="minorHAnsi"/>
-        </w:rPr>
-        <w:t xml:space="preserve"> in length.  Be sure to save your edits</w:t>
-      </w:r>
-      <w:r>
-        <w:rPr>
-          <w:rFonts w:asciiTheme="minorHAnsi" w:hAnsiTheme="minorHAnsi" w:cstheme="minorHAnsi"/>
-        </w:rPr>
-        <w:t xml:space="preserve"> and export your sequences </w:t>
-      </w:r>
-      <w:r>
-        <w:rPr>
-          <w:rFonts w:asciiTheme="minorHAnsi" w:hAnsiTheme="minorHAnsi" w:cstheme="minorHAnsi"/>
-        </w:rPr>
-        <w:t>as the file “part_</w:t>
-      </w:r>
-      <w:proofErr w:type="gramStart"/>
-      <w:r>
-        <w:rPr>
-          <w:rFonts w:asciiTheme="minorHAnsi" w:hAnsiTheme="minorHAnsi" w:cstheme="minorHAnsi"/>
-        </w:rPr>
-        <w:t>2.fasta</w:t>
-      </w:r>
-      <w:proofErr w:type="gramEnd"/>
-      <w:r>
-        <w:rPr>
-          <w:rFonts w:asciiTheme="minorHAnsi" w:hAnsiTheme="minorHAnsi" w:cstheme="minorHAnsi"/>
-        </w:rPr>
-        <w:t xml:space="preserve">” </w:t>
-      </w:r>
-      <w:r>
-        <w:rPr>
-          <w:rFonts w:asciiTheme="minorHAnsi" w:hAnsiTheme="minorHAnsi" w:cstheme="minorHAnsi"/>
-        </w:rPr>
-        <w:t>when you are finished</w:t>
-      </w:r>
-      <w:r>
-        <w:rPr>
-          <w:rFonts w:asciiTheme="minorHAnsi" w:hAnsiTheme="minorHAnsi" w:cstheme="minorHAnsi"/>
-        </w:rPr>
-        <w:t xml:space="preserve">.  </w:t>
-      </w:r>
-    </w:p>
-    <w:p>
-      <w:pPr>
-        <w:rPr>
-          <w:rFonts w:asciiTheme="minorHAnsi" w:hAnsiTheme="minorHAnsi" w:cstheme="minorHAnsi"/>
-        </w:rPr>
-      </w:pPr>
-    </w:p>
-    <w:p>
-      <w:pPr>
+        <w:t xml:space="preserve"> – </w:t>
+      </w:r>
+      <w:r>
         <w:rPr>
           <w:rFonts w:asciiTheme="minorHAnsi" w:hAnsiTheme="minorHAnsi" w:cstheme="minorHAnsi"/>
           <w:b/>
           <w:sz w:val="32"/>
           <w:szCs w:val="32"/>
         </w:rPr>
-      </w:pPr>
-    </w:p>
-    <w:p>
-      <w:pPr>
+        <w:t>Editing the Mitoc</w:t>
+      </w:r>
+      <w:r>
         <w:rPr>
           <w:rFonts w:asciiTheme="minorHAnsi" w:hAnsiTheme="minorHAnsi" w:cstheme="minorHAnsi"/>
           <w:b/>
           <w:sz w:val="32"/>
           <w:szCs w:val="32"/>
         </w:rPr>
-      </w:pPr>
-    </w:p>
-    <w:p>
-      <w:pPr>
-        <w:rPr>
-          <w:rFonts w:asciiTheme="minorHAnsi" w:hAnsiTheme="minorHAnsi" w:cstheme="minorHAnsi"/>
-          <w:b/>
-          <w:sz w:val="32"/>
-          <w:szCs w:val="32"/>
-        </w:rPr>
-      </w:pPr>
-      <w:r>
-        <w:rPr>
-          <w:rFonts w:asciiTheme="minorHAnsi" w:hAnsiTheme="minorHAnsi" w:cstheme="minorHAnsi"/>
-          <w:b/>
-          <w:sz w:val="32"/>
-          <w:szCs w:val="32"/>
-        </w:rPr>
-        <w:t xml:space="preserve">Part </w:t>
-      </w:r>
-      <w:r>
-        <w:rPr>
-          <w:rFonts w:asciiTheme="minorHAnsi" w:hAnsiTheme="minorHAnsi" w:cstheme="minorHAnsi"/>
-          <w:b/>
-          <w:sz w:val="32"/>
-          <w:szCs w:val="32"/>
-        </w:rPr>
-        <w:t>I</w:t>
-      </w:r>
-      <w:r>
-        <w:rPr>
-          <w:rFonts w:asciiTheme="minorHAnsi" w:hAnsiTheme="minorHAnsi" w:cstheme="minorHAnsi"/>
-          <w:b/>
-          <w:sz w:val="32"/>
-          <w:szCs w:val="32"/>
-        </w:rPr>
-        <w:t>II</w:t>
-      </w:r>
-      <w:r>
-        <w:rPr>
-          <w:rFonts w:asciiTheme="minorHAnsi" w:hAnsiTheme="minorHAnsi" w:cstheme="minorHAnsi"/>
-          <w:b/>
-          <w:sz w:val="32"/>
-          <w:szCs w:val="32"/>
-        </w:rPr>
-        <w:t xml:space="preserve"> – </w:t>
-      </w:r>
-      <w:r>
-        <w:rPr>
-          <w:rFonts w:asciiTheme="minorHAnsi" w:hAnsiTheme="minorHAnsi" w:cstheme="minorHAnsi"/>
-          <w:b/>
-          <w:sz w:val="32"/>
-          <w:szCs w:val="32"/>
-        </w:rPr>
-        <w:t>Editing the Mitoc</w:t>
-      </w:r>
-      <w:r>
-        <w:rPr>
-          <w:rFonts w:asciiTheme="minorHAnsi" w:hAnsiTheme="minorHAnsi" w:cstheme="minorHAnsi"/>
-          <w:b/>
-          <w:sz w:val="32"/>
-          <w:szCs w:val="32"/>
-        </w:rPr>
         <w:t>hondrial Control Region</w:t>
       </w:r>
     </w:p>
@@ -2641,6 +2518,7 @@
         <w:rPr>
           <w:rFonts w:asciiTheme="minorHAnsi" w:hAnsiTheme="minorHAnsi" w:cstheme="minorHAnsi"/>
         </w:rPr>
+        <w:lastRenderedPageBreak/>
         <w:t xml:space="preserve">For this part of the exercise you will edit sequences from the mitochondrial control region of a species of bird.  This region of the mitochondrial genome does not code for an amino acid sequence, so you cannot </w:t>
       </w:r>
       <w:r>
@@ -2667,6 +2545,18 @@
         </w:rPr>
         <w:t xml:space="preserve">possible for </w:t>
       </w:r>
+      <w:r>
+        <w:rPr>
+          <w:rFonts w:asciiTheme="minorHAnsi" w:hAnsiTheme="minorHAnsi" w:cstheme="minorHAnsi"/>
+        </w:rPr>
+        <w:t>insertions or deletions</w:t>
+      </w:r>
+      <w:r>
+        <w:rPr>
+          <w:rFonts w:asciiTheme="minorHAnsi" w:hAnsiTheme="minorHAnsi" w:cstheme="minorHAnsi"/>
+        </w:rPr>
+        <w:t xml:space="preserve"> (“</w:t>
+      </w:r>
       <w:proofErr w:type="spellStart"/>
       <w:r>
         <w:rPr>
@@ -2679,8 +2569,20 @@
         <w:rPr>
           <w:rFonts w:asciiTheme="minorHAnsi" w:hAnsiTheme="minorHAnsi" w:cstheme="minorHAnsi"/>
         </w:rPr>
+        <w:t>”)</w:t>
+      </w:r>
+      <w:r>
+        <w:rPr>
+          <w:rFonts w:asciiTheme="minorHAnsi" w:hAnsiTheme="minorHAnsi" w:cstheme="minorHAnsi"/>
+        </w:rPr>
         <w:t xml:space="preserve"> to be present.  </w:t>
       </w:r>
+      <w:r>
+        <w:rPr>
+          <w:rFonts w:asciiTheme="minorHAnsi" w:hAnsiTheme="minorHAnsi" w:cstheme="minorHAnsi"/>
+        </w:rPr>
+        <w:t>You will also</w:t>
+      </w:r>
     </w:p>
     <w:p>
       <w:pPr>
@@ -2735,7 +2637,7 @@
           <w:noProof/>
         </w:rPr>
         <w:drawing>
-          <wp:inline distT="0" distB="0" distL="0" distR="0" wp14:anchorId="6A00FA02" wp14:editId="40581191">
+          <wp:inline distT="0" distB="0" distL="0" distR="0" wp14:anchorId="0EAC0F88" wp14:editId="79DC85B5">
             <wp:extent cx="5293519" cy="4457700"/>
             <wp:effectExtent l="0" t="0" r="2540" b="0"/>
             <wp:docPr id="1" name="Picture 1"/>
@@ -2750,7 +2652,7 @@
                     <pic:cNvPicPr/>
                   </pic:nvPicPr>
                   <pic:blipFill>
-                    <a:blip r:embed="rId8"/>
+                    <a:blip r:embed="rId9"/>
                     <a:stretch>
                       <a:fillRect/>
                     </a:stretch>
@@ -2781,7 +2683,6 @@
         <w:rPr>
           <w:rFonts w:asciiTheme="minorHAnsi" w:hAnsiTheme="minorHAnsi" w:cstheme="minorHAnsi"/>
         </w:rPr>
-        <w:lastRenderedPageBreak/>
         <w:t xml:space="preserve">Also, please manually delete the beginning portion of the sequences which is unreadable (this should be approximately the first 25-30 </w:t>
       </w:r>
       <w:proofErr w:type="spellStart"/>
@@ -2864,7 +2765,7 @@
         <w:rPr>
           <w:rFonts w:asciiTheme="minorHAnsi" w:hAnsiTheme="minorHAnsi" w:cstheme="minorHAnsi"/>
         </w:rPr>
-        <w:t>3</w:t>
+        <w:t>2</w:t>
       </w:r>
       <w:r>
         <w:rPr>
@@ -2903,316 +2804,17 @@
           <w:sz w:val="32"/>
           <w:szCs w:val="32"/>
         </w:rPr>
-        <w:t>Part IV - Introns</w:t>
-      </w:r>
-    </w:p>
-    <w:p>
-      <w:pPr>
-        <w:rPr>
-          <w:rFonts w:asciiTheme="minorHAnsi" w:hAnsiTheme="minorHAnsi" w:cstheme="minorHAnsi"/>
-        </w:rPr>
-      </w:pPr>
-    </w:p>
-    <w:p>
-      <w:pPr>
-        <w:rPr>
-          <w:rFonts w:asciiTheme="minorHAnsi" w:hAnsiTheme="minorHAnsi" w:cstheme="minorHAnsi"/>
-        </w:rPr>
-      </w:pPr>
-      <w:r>
-        <w:rPr>
-          <w:rFonts w:asciiTheme="minorHAnsi" w:hAnsiTheme="minorHAnsi" w:cstheme="minorHAnsi"/>
-        </w:rPr>
-        <w:t xml:space="preserve">Edit the set of intron sequences found in your </w:t>
-      </w:r>
-      <w:proofErr w:type="spellStart"/>
-      <w:r>
-        <w:rPr>
-          <w:rFonts w:asciiTheme="minorHAnsi" w:hAnsiTheme="minorHAnsi" w:cstheme="minorHAnsi"/>
-        </w:rPr>
-        <w:t>part_iv</w:t>
-      </w:r>
-      <w:proofErr w:type="spellEnd"/>
-      <w:r>
-        <w:rPr>
-          <w:rFonts w:asciiTheme="minorHAnsi" w:hAnsiTheme="minorHAnsi" w:cstheme="minorHAnsi"/>
-        </w:rPr>
-        <w:t xml:space="preserve"> folder</w:t>
-      </w:r>
-      <w:r>
-        <w:rPr>
-          <w:rFonts w:asciiTheme="minorHAnsi" w:hAnsiTheme="minorHAnsi" w:cstheme="minorHAnsi"/>
-        </w:rPr>
-        <w:t xml:space="preserve">.  Because this is non-protein coding nuclear DNA, you will not be identifying start and stop codons.  </w:t>
-      </w:r>
-      <w:r>
-        <w:rPr>
-          <w:rFonts w:asciiTheme="minorHAnsi" w:hAnsiTheme="minorHAnsi" w:cstheme="minorHAnsi"/>
-        </w:rPr>
-        <w:t xml:space="preserve">Introns have a much greater chance for presence of </w:t>
-      </w:r>
-      <w:proofErr w:type="spellStart"/>
-      <w:r>
-        <w:rPr>
-          <w:rFonts w:asciiTheme="minorHAnsi" w:hAnsiTheme="minorHAnsi" w:cstheme="minorHAnsi"/>
-        </w:rPr>
-        <w:t>indels</w:t>
-      </w:r>
-      <w:proofErr w:type="spellEnd"/>
-      <w:r>
-        <w:rPr>
-          <w:rFonts w:asciiTheme="minorHAnsi" w:hAnsiTheme="minorHAnsi" w:cstheme="minorHAnsi"/>
-        </w:rPr>
-        <w:t>, although none are present in the intron sequences you have been given today.  However, t</w:t>
-      </w:r>
-      <w:r>
-        <w:rPr>
-          <w:rFonts w:asciiTheme="minorHAnsi" w:hAnsiTheme="minorHAnsi" w:cstheme="minorHAnsi"/>
-        </w:rPr>
-        <w:t xml:space="preserve">here </w:t>
-      </w:r>
-      <w:r>
-        <w:rPr>
-          <w:rFonts w:asciiTheme="minorHAnsi" w:hAnsiTheme="minorHAnsi" w:cstheme="minorHAnsi"/>
-        </w:rPr>
-        <w:t>will be heterozygous bases in these sequences</w:t>
-      </w:r>
-      <w:r>
-        <w:rPr>
-          <w:rFonts w:asciiTheme="minorHAnsi" w:hAnsiTheme="minorHAnsi" w:cstheme="minorHAnsi"/>
-        </w:rPr>
-        <w:t>.  When you find a heterozygous base, change it to the proper base ambiguity code</w:t>
-      </w:r>
-      <w:r>
-        <w:rPr>
-          <w:rFonts w:asciiTheme="minorHAnsi" w:hAnsiTheme="minorHAnsi" w:cstheme="minorHAnsi"/>
-        </w:rPr>
-        <w:t xml:space="preserve"> shown below</w:t>
-      </w:r>
-      <w:r>
-        <w:rPr>
-          <w:rFonts w:asciiTheme="minorHAnsi" w:hAnsiTheme="minorHAnsi" w:cstheme="minorHAnsi"/>
-        </w:rPr>
-        <w:t xml:space="preserve">.  </w:t>
-      </w:r>
-    </w:p>
-    <w:p>
-      <w:pPr>
-        <w:rPr>
-          <w:rFonts w:asciiTheme="minorHAnsi" w:hAnsiTheme="minorHAnsi" w:cstheme="minorHAnsi"/>
-        </w:rPr>
-      </w:pPr>
-      <w:r>
-        <w:rPr>
-          <w:rFonts w:asciiTheme="minorHAnsi" w:hAnsiTheme="minorHAnsi" w:cstheme="minorHAnsi"/>
-        </w:rPr>
-        <w:t>Base Ambiguity Codes:</w:t>
-      </w:r>
-    </w:p>
-    <w:p>
-      <w:pPr>
-        <w:rPr>
-          <w:rFonts w:asciiTheme="minorHAnsi" w:hAnsiTheme="minorHAnsi" w:cstheme="minorHAnsi"/>
-        </w:rPr>
-      </w:pPr>
-      <w:r>
-        <w:rPr>
-          <w:rFonts w:asciiTheme="minorHAnsi" w:hAnsiTheme="minorHAnsi" w:cstheme="minorHAnsi"/>
-        </w:rPr>
-        <w:t>G or T = K</w:t>
-      </w:r>
-    </w:p>
-    <w:p>
-      <w:pPr>
-        <w:rPr>
-          <w:rFonts w:asciiTheme="minorHAnsi" w:hAnsiTheme="minorHAnsi" w:cstheme="minorHAnsi"/>
-        </w:rPr>
-      </w:pPr>
-      <w:proofErr w:type="gramStart"/>
-      <w:r>
-        <w:rPr>
-          <w:rFonts w:asciiTheme="minorHAnsi" w:hAnsiTheme="minorHAnsi" w:cstheme="minorHAnsi"/>
-        </w:rPr>
-        <w:t>A</w:t>
-      </w:r>
-      <w:proofErr w:type="gramEnd"/>
-      <w:r>
-        <w:rPr>
-          <w:rFonts w:asciiTheme="minorHAnsi" w:hAnsiTheme="minorHAnsi" w:cstheme="minorHAnsi"/>
-        </w:rPr>
-        <w:t xml:space="preserve"> or C = M</w:t>
-      </w:r>
-    </w:p>
-    <w:p>
-      <w:pPr>
-        <w:rPr>
-          <w:rFonts w:asciiTheme="minorHAnsi" w:hAnsiTheme="minorHAnsi" w:cstheme="minorHAnsi"/>
-        </w:rPr>
-      </w:pPr>
-      <w:proofErr w:type="gramStart"/>
-      <w:r>
-        <w:rPr>
-          <w:rFonts w:asciiTheme="minorHAnsi" w:hAnsiTheme="minorHAnsi" w:cstheme="minorHAnsi"/>
-        </w:rPr>
-        <w:t>A</w:t>
-      </w:r>
-      <w:proofErr w:type="gramEnd"/>
-      <w:r>
-        <w:rPr>
-          <w:rFonts w:asciiTheme="minorHAnsi" w:hAnsiTheme="minorHAnsi" w:cstheme="minorHAnsi"/>
-        </w:rPr>
-        <w:t xml:space="preserve"> or G = R</w:t>
-      </w:r>
-    </w:p>
-    <w:p>
-      <w:pPr>
-        <w:rPr>
-          <w:rFonts w:asciiTheme="minorHAnsi" w:hAnsiTheme="minorHAnsi" w:cstheme="minorHAnsi"/>
-        </w:rPr>
-      </w:pPr>
-      <w:r>
-        <w:rPr>
-          <w:rFonts w:asciiTheme="minorHAnsi" w:hAnsiTheme="minorHAnsi" w:cstheme="minorHAnsi"/>
-        </w:rPr>
-        <w:t>C or T = Y</w:t>
-      </w:r>
-    </w:p>
-    <w:p>
-      <w:pPr>
-        <w:rPr>
-          <w:rFonts w:asciiTheme="minorHAnsi" w:hAnsiTheme="minorHAnsi" w:cstheme="minorHAnsi"/>
-        </w:rPr>
-      </w:pPr>
-      <w:r>
-        <w:rPr>
-          <w:rFonts w:asciiTheme="minorHAnsi" w:hAnsiTheme="minorHAnsi" w:cstheme="minorHAnsi"/>
-        </w:rPr>
-        <w:t>C or G = S</w:t>
-      </w:r>
-    </w:p>
-    <w:p>
-      <w:pPr>
-        <w:rPr>
-          <w:rFonts w:asciiTheme="minorHAnsi" w:hAnsiTheme="minorHAnsi" w:cstheme="minorHAnsi"/>
-        </w:rPr>
-      </w:pPr>
-      <w:proofErr w:type="gramStart"/>
-      <w:r>
-        <w:rPr>
-          <w:rFonts w:asciiTheme="minorHAnsi" w:hAnsiTheme="minorHAnsi" w:cstheme="minorHAnsi"/>
-        </w:rPr>
-        <w:t>A</w:t>
-      </w:r>
-      <w:proofErr w:type="gramEnd"/>
-      <w:r>
-        <w:rPr>
-          <w:rFonts w:asciiTheme="minorHAnsi" w:hAnsiTheme="minorHAnsi" w:cstheme="minorHAnsi"/>
-        </w:rPr>
-        <w:t xml:space="preserve"> or T = W</w:t>
-      </w:r>
-    </w:p>
-    <w:p>
-      <w:pPr>
-        <w:rPr>
-          <w:rFonts w:asciiTheme="minorHAnsi" w:hAnsiTheme="minorHAnsi" w:cstheme="minorHAnsi"/>
-        </w:rPr>
-      </w:pPr>
-    </w:p>
-    <w:p>
-      <w:pPr>
-        <w:rPr>
-          <w:rFonts w:asciiTheme="minorHAnsi" w:hAnsiTheme="minorHAnsi" w:cstheme="minorHAnsi"/>
-        </w:rPr>
-      </w:pPr>
-      <w:r>
-        <w:rPr>
-          <w:rFonts w:asciiTheme="minorHAnsi" w:hAnsiTheme="minorHAnsi" w:cstheme="minorHAnsi"/>
-        </w:rPr>
-        <w:t xml:space="preserve">Only </w:t>
-      </w:r>
-      <w:r>
-        <w:rPr>
-          <w:rFonts w:asciiTheme="minorHAnsi" w:hAnsiTheme="minorHAnsi" w:cstheme="minorHAnsi"/>
-        </w:rPr>
-        <w:t>edit</w:t>
-      </w:r>
-      <w:r>
-        <w:rPr>
-          <w:rFonts w:asciiTheme="minorHAnsi" w:hAnsiTheme="minorHAnsi" w:cstheme="minorHAnsi"/>
-        </w:rPr>
-        <w:t xml:space="preserve"> the portions of the sequences covered by both the forward and reverse strands.  </w:t>
-      </w:r>
-      <w:r>
-        <w:rPr>
-          <w:rFonts w:asciiTheme="minorHAnsi" w:hAnsiTheme="minorHAnsi" w:cstheme="minorHAnsi"/>
-        </w:rPr>
-        <w:t xml:space="preserve">Delete the remaining portions of the sequences by editing the consensus sequence.  Once you are finished editing, your sequences should be a little less than 340 </w:t>
-      </w:r>
-      <w:proofErr w:type="spellStart"/>
-      <w:r>
-        <w:rPr>
-          <w:rFonts w:asciiTheme="minorHAnsi" w:hAnsiTheme="minorHAnsi" w:cstheme="minorHAnsi"/>
-        </w:rPr>
-        <w:t>bp</w:t>
-      </w:r>
-      <w:proofErr w:type="spellEnd"/>
-      <w:r>
-        <w:rPr>
-          <w:rFonts w:asciiTheme="minorHAnsi" w:hAnsiTheme="minorHAnsi" w:cstheme="minorHAnsi"/>
-        </w:rPr>
-        <w:t xml:space="preserve"> in length.</w:t>
-      </w:r>
-    </w:p>
-    <w:p>
-      <w:pPr>
-        <w:rPr>
-          <w:rFonts w:asciiTheme="minorHAnsi" w:hAnsiTheme="minorHAnsi" w:cstheme="minorHAnsi"/>
-        </w:rPr>
-      </w:pPr>
-    </w:p>
-    <w:p>
-      <w:pPr>
-        <w:rPr>
-          <w:rFonts w:asciiTheme="minorHAnsi" w:hAnsiTheme="minorHAnsi" w:cstheme="minorHAnsi"/>
-        </w:rPr>
-      </w:pPr>
-      <w:r>
-        <w:rPr>
-          <w:rFonts w:asciiTheme="minorHAnsi" w:hAnsiTheme="minorHAnsi" w:cstheme="minorHAnsi"/>
-        </w:rPr>
-        <w:t>Be sure to save your edits and export the sequences as the file “part_</w:t>
-      </w:r>
-      <w:proofErr w:type="gramStart"/>
-      <w:r>
-        <w:rPr>
-          <w:rFonts w:asciiTheme="minorHAnsi" w:hAnsiTheme="minorHAnsi" w:cstheme="minorHAnsi"/>
-        </w:rPr>
-        <w:t>4.fasta</w:t>
-      </w:r>
-      <w:proofErr w:type="gramEnd"/>
-      <w:r>
-        <w:rPr>
-          <w:rFonts w:asciiTheme="minorHAnsi" w:hAnsiTheme="minorHAnsi" w:cstheme="minorHAnsi"/>
-        </w:rPr>
-        <w:t>” when you are finished.</w:t>
-      </w:r>
-    </w:p>
-    <w:p>
-      <w:pPr>
-        <w:rPr>
-          <w:rFonts w:asciiTheme="minorHAnsi" w:hAnsiTheme="minorHAnsi" w:cstheme="minorHAnsi"/>
-        </w:rPr>
-      </w:pPr>
-    </w:p>
-    <w:p>
-      <w:pPr>
+        <w:t>Part III</w:t>
+      </w:r>
+      <w:r>
         <w:rPr>
           <w:rFonts w:asciiTheme="minorHAnsi" w:hAnsiTheme="minorHAnsi" w:cstheme="minorHAnsi"/>
           <w:b/>
           <w:sz w:val="32"/>
           <w:szCs w:val="32"/>
         </w:rPr>
-      </w:pPr>
+        <w:t xml:space="preserve"> </w:t>
+      </w:r>
       <w:r>
         <w:rPr>
           <w:rFonts w:asciiTheme="minorHAnsi" w:hAnsiTheme="minorHAnsi" w:cstheme="minorHAnsi"/>
@@ -3220,17 +2822,475 @@
           <w:sz w:val="32"/>
           <w:szCs w:val="32"/>
         </w:rPr>
-        <w:t>Homework Assignment</w:t>
-      </w:r>
-    </w:p>
-    <w:p>
-      <w:pPr>
+        <w:t>–</w:t>
+      </w:r>
+      <w:r>
         <w:rPr>
           <w:rFonts w:asciiTheme="minorHAnsi" w:hAnsiTheme="minorHAnsi" w:cstheme="minorHAnsi"/>
           <w:b/>
           <w:sz w:val="32"/>
           <w:szCs w:val="32"/>
         </w:rPr>
+        <w:t xml:space="preserve"> </w:t>
+      </w:r>
+      <w:r>
+        <w:rPr>
+          <w:rFonts w:asciiTheme="minorHAnsi" w:hAnsiTheme="minorHAnsi" w:cstheme="minorHAnsi"/>
+          <w:b/>
+          <w:sz w:val="32"/>
+          <w:szCs w:val="32"/>
+        </w:rPr>
+        <w:t xml:space="preserve">Nuclear </w:t>
+      </w:r>
+      <w:r>
+        <w:rPr>
+          <w:rFonts w:asciiTheme="minorHAnsi" w:hAnsiTheme="minorHAnsi" w:cstheme="minorHAnsi"/>
+          <w:b/>
+          <w:sz w:val="32"/>
+          <w:szCs w:val="32"/>
+        </w:rPr>
+        <w:t>Introns</w:t>
+      </w:r>
+    </w:p>
+    <w:p>
+      <w:pPr>
+        <w:rPr>
+          <w:rFonts w:asciiTheme="minorHAnsi" w:hAnsiTheme="minorHAnsi" w:cstheme="minorHAnsi"/>
+        </w:rPr>
+      </w:pPr>
+    </w:p>
+    <w:p>
+      <w:pPr>
+        <w:rPr>
+          <w:rFonts w:asciiTheme="minorHAnsi" w:hAnsiTheme="minorHAnsi" w:cstheme="minorHAnsi"/>
+        </w:rPr>
+      </w:pPr>
+      <w:r>
+        <w:rPr>
+          <w:rFonts w:asciiTheme="minorHAnsi" w:hAnsiTheme="minorHAnsi" w:cstheme="minorHAnsi"/>
+        </w:rPr>
+        <w:lastRenderedPageBreak/>
+        <w:t>Edit the set of intron</w:t>
+      </w:r>
+      <w:r>
+        <w:rPr>
+          <w:rFonts w:asciiTheme="minorHAnsi" w:hAnsiTheme="minorHAnsi" w:cstheme="minorHAnsi"/>
+        </w:rPr>
+        <w:t xml:space="preserve"> sequences found in your </w:t>
+      </w:r>
+      <w:proofErr w:type="spellStart"/>
+      <w:r>
+        <w:rPr>
+          <w:rFonts w:asciiTheme="minorHAnsi" w:hAnsiTheme="minorHAnsi" w:cstheme="minorHAnsi"/>
+        </w:rPr>
+        <w:t>part_iii</w:t>
+      </w:r>
+      <w:proofErr w:type="spellEnd"/>
+      <w:r>
+        <w:rPr>
+          <w:rFonts w:asciiTheme="minorHAnsi" w:hAnsiTheme="minorHAnsi" w:cstheme="minorHAnsi"/>
+        </w:rPr>
+        <w:t xml:space="preserve"> folder</w:t>
+      </w:r>
+      <w:r>
+        <w:rPr>
+          <w:rFonts w:asciiTheme="minorHAnsi" w:hAnsiTheme="minorHAnsi" w:cstheme="minorHAnsi"/>
+        </w:rPr>
+        <w:t xml:space="preserve">. </w:t>
+      </w:r>
+      <w:r>
+        <w:rPr>
+          <w:rFonts w:asciiTheme="minorHAnsi" w:hAnsiTheme="minorHAnsi" w:cstheme="minorHAnsi"/>
+        </w:rPr>
+        <w:t>Because this is non-protein coding nuclear DNA, you will not be iden</w:t>
+      </w:r>
+      <w:r>
+        <w:rPr>
+          <w:rFonts w:asciiTheme="minorHAnsi" w:hAnsiTheme="minorHAnsi" w:cstheme="minorHAnsi"/>
+        </w:rPr>
+        <w:t xml:space="preserve">tifying start and stop codons. </w:t>
+      </w:r>
+      <w:r>
+        <w:rPr>
+          <w:rFonts w:asciiTheme="minorHAnsi" w:hAnsiTheme="minorHAnsi" w:cstheme="minorHAnsi"/>
+        </w:rPr>
+        <w:t xml:space="preserve">Introns have a much greater chance for presence of </w:t>
+      </w:r>
+      <w:proofErr w:type="spellStart"/>
+      <w:r>
+        <w:rPr>
+          <w:rFonts w:asciiTheme="minorHAnsi" w:hAnsiTheme="minorHAnsi" w:cstheme="minorHAnsi"/>
+        </w:rPr>
+        <w:t>indels</w:t>
+      </w:r>
+      <w:proofErr w:type="spellEnd"/>
+      <w:r>
+        <w:rPr>
+          <w:rFonts w:asciiTheme="minorHAnsi" w:hAnsiTheme="minorHAnsi" w:cstheme="minorHAnsi"/>
+        </w:rPr>
+        <w:t>, although none are present in the intron sequences you have been given today.  However, t</w:t>
+      </w:r>
+      <w:r>
+        <w:rPr>
+          <w:rFonts w:asciiTheme="minorHAnsi" w:hAnsiTheme="minorHAnsi" w:cstheme="minorHAnsi"/>
+        </w:rPr>
+        <w:t xml:space="preserve">here </w:t>
+      </w:r>
+      <w:r>
+        <w:rPr>
+          <w:rFonts w:asciiTheme="minorHAnsi" w:hAnsiTheme="minorHAnsi" w:cstheme="minorHAnsi"/>
+        </w:rPr>
+        <w:t>will be heterozygous bases in these sequences</w:t>
+      </w:r>
+      <w:r>
+        <w:rPr>
+          <w:rFonts w:asciiTheme="minorHAnsi" w:hAnsiTheme="minorHAnsi" w:cstheme="minorHAnsi"/>
+        </w:rPr>
+        <w:t>. When you find a heterozygous base, change it to the proper base ambiguity code</w:t>
+      </w:r>
+      <w:r>
+        <w:rPr>
+          <w:rFonts w:asciiTheme="minorHAnsi" w:hAnsiTheme="minorHAnsi" w:cstheme="minorHAnsi"/>
+        </w:rPr>
+        <w:t xml:space="preserve"> shown below</w:t>
+      </w:r>
+      <w:r>
+        <w:rPr>
+          <w:rFonts w:asciiTheme="minorHAnsi" w:hAnsiTheme="minorHAnsi" w:cstheme="minorHAnsi"/>
+        </w:rPr>
+        <w:t xml:space="preserve">.  </w:t>
+      </w:r>
+    </w:p>
+    <w:p>
+      <w:pPr>
+        <w:rPr>
+          <w:rFonts w:asciiTheme="minorHAnsi" w:hAnsiTheme="minorHAnsi" w:cstheme="minorHAnsi"/>
+        </w:rPr>
+      </w:pPr>
+    </w:p>
+    <w:p>
+      <w:pPr>
+        <w:rPr>
+          <w:rFonts w:eastAsia="Times New Roman" w:cs="Times New Roman"/>
+          <w:szCs w:val="24"/>
+        </w:rPr>
+      </w:pPr>
+      <w:r>
+        <w:rPr>
+          <w:rFonts w:asciiTheme="minorHAnsi" w:hAnsiTheme="minorHAnsi" w:cstheme="minorHAnsi"/>
+        </w:rPr>
+        <w:t>Base Ambiguity Codes:</w:t>
+      </w:r>
+      <w:r>
+        <w:rPr>
+          <w:rFonts w:asciiTheme="minorHAnsi" w:hAnsiTheme="minorHAnsi" w:cstheme="minorHAnsi"/>
+        </w:rPr>
+        <w:t xml:space="preserve">   </w:t>
+      </w:r>
+    </w:p>
+    <w:p>
+      <w:pPr>
+        <w:rPr>
+          <w:rFonts w:asciiTheme="minorHAnsi" w:hAnsiTheme="minorHAnsi" w:cstheme="minorHAnsi"/>
+        </w:rPr>
+      </w:pPr>
+      <w:r>
+        <w:rPr>
+          <w:rFonts w:asciiTheme="minorHAnsi" w:hAnsiTheme="minorHAnsi" w:cstheme="minorHAnsi"/>
+        </w:rPr>
+        <w:t>G or T = K</w:t>
+      </w:r>
+    </w:p>
+    <w:p>
+      <w:pPr>
+        <w:rPr>
+          <w:rFonts w:asciiTheme="minorHAnsi" w:hAnsiTheme="minorHAnsi" w:cstheme="minorHAnsi"/>
+        </w:rPr>
+      </w:pPr>
+      <w:r>
+        <w:rPr>
+          <w:rFonts w:asciiTheme="minorHAnsi" w:hAnsiTheme="minorHAnsi" w:cstheme="minorHAnsi"/>
+        </w:rPr>
+        <w:t>A or C = M</w:t>
+      </w:r>
+    </w:p>
+    <w:p>
+      <w:pPr>
+        <w:rPr>
+          <w:rFonts w:asciiTheme="minorHAnsi" w:hAnsiTheme="minorHAnsi" w:cstheme="minorHAnsi"/>
+        </w:rPr>
+      </w:pPr>
+      <w:r>
+        <w:rPr>
+          <w:rFonts w:asciiTheme="minorHAnsi" w:hAnsiTheme="minorHAnsi" w:cstheme="minorHAnsi"/>
+        </w:rPr>
+        <w:t>A or G = R</w:t>
+      </w:r>
+    </w:p>
+    <w:p>
+      <w:pPr>
+        <w:rPr>
+          <w:rFonts w:asciiTheme="minorHAnsi" w:hAnsiTheme="minorHAnsi" w:cstheme="minorHAnsi"/>
+        </w:rPr>
+      </w:pPr>
+      <w:r>
+        <w:rPr>
+          <w:rFonts w:asciiTheme="minorHAnsi" w:hAnsiTheme="minorHAnsi" w:cstheme="minorHAnsi"/>
+        </w:rPr>
+        <w:t>C or T = Y</w:t>
+      </w:r>
+    </w:p>
+    <w:p>
+      <w:pPr>
+        <w:rPr>
+          <w:rFonts w:asciiTheme="minorHAnsi" w:hAnsiTheme="minorHAnsi" w:cstheme="minorHAnsi"/>
+        </w:rPr>
+      </w:pPr>
+      <w:r>
+        <w:rPr>
+          <w:rFonts w:asciiTheme="minorHAnsi" w:hAnsiTheme="minorHAnsi" w:cstheme="minorHAnsi"/>
+        </w:rPr>
+        <w:t>C or G = S</w:t>
+      </w:r>
+    </w:p>
+    <w:p>
+      <w:pPr>
+        <w:rPr>
+          <w:rFonts w:asciiTheme="minorHAnsi" w:hAnsiTheme="minorHAnsi" w:cstheme="minorHAnsi"/>
+        </w:rPr>
+      </w:pPr>
+      <w:r>
+        <w:rPr>
+          <w:rFonts w:asciiTheme="minorHAnsi" w:hAnsiTheme="minorHAnsi" w:cstheme="minorHAnsi"/>
+        </w:rPr>
+        <w:t>A or T = W</w:t>
+      </w:r>
+    </w:p>
+    <w:p>
+      <w:pPr>
+        <w:rPr>
+          <w:rFonts w:asciiTheme="minorHAnsi" w:hAnsiTheme="minorHAnsi" w:cstheme="minorHAnsi"/>
+        </w:rPr>
+      </w:pPr>
+    </w:p>
+    <w:p>
+      <w:pPr>
+        <w:rPr>
+          <w:rFonts w:asciiTheme="minorHAnsi" w:hAnsiTheme="minorHAnsi" w:cstheme="minorHAnsi"/>
+        </w:rPr>
+      </w:pPr>
+      <w:r>
+        <w:rPr>
+          <w:rFonts w:asciiTheme="minorHAnsi" w:hAnsiTheme="minorHAnsi" w:cstheme="minorHAnsi"/>
+        </w:rPr>
+        <w:t xml:space="preserve">Only </w:t>
+      </w:r>
+      <w:r>
+        <w:rPr>
+          <w:rFonts w:asciiTheme="minorHAnsi" w:hAnsiTheme="minorHAnsi" w:cstheme="minorHAnsi"/>
+        </w:rPr>
+        <w:t>edit</w:t>
+      </w:r>
+      <w:r>
+        <w:rPr>
+          <w:rFonts w:asciiTheme="minorHAnsi" w:hAnsiTheme="minorHAnsi" w:cstheme="minorHAnsi"/>
+        </w:rPr>
+        <w:t xml:space="preserve"> the portions of the sequences covered by both the forward and reverse strands.  </w:t>
+      </w:r>
+      <w:r>
+        <w:rPr>
+          <w:rFonts w:asciiTheme="minorHAnsi" w:hAnsiTheme="minorHAnsi" w:cstheme="minorHAnsi"/>
+        </w:rPr>
+        <w:t xml:space="preserve">Delete the remaining portions of the sequences by editing the consensus sequence.  Once you are finished editing, your sequences should be a little less than 340 </w:t>
+      </w:r>
+      <w:proofErr w:type="spellStart"/>
+      <w:r>
+        <w:rPr>
+          <w:rFonts w:asciiTheme="minorHAnsi" w:hAnsiTheme="minorHAnsi" w:cstheme="minorHAnsi"/>
+        </w:rPr>
+        <w:t>bp</w:t>
+      </w:r>
+      <w:proofErr w:type="spellEnd"/>
+      <w:r>
+        <w:rPr>
+          <w:rFonts w:asciiTheme="minorHAnsi" w:hAnsiTheme="minorHAnsi" w:cstheme="minorHAnsi"/>
+        </w:rPr>
+        <w:t xml:space="preserve"> in length.</w:t>
+      </w:r>
+    </w:p>
+    <w:p>
+      <w:pPr>
+        <w:rPr>
+          <w:rFonts w:asciiTheme="minorHAnsi" w:hAnsiTheme="minorHAnsi" w:cstheme="minorHAnsi"/>
+        </w:rPr>
+      </w:pPr>
+    </w:p>
+    <w:p>
+      <w:pPr>
+        <w:rPr>
+          <w:rFonts w:asciiTheme="minorHAnsi" w:hAnsiTheme="minorHAnsi" w:cstheme="minorHAnsi"/>
+        </w:rPr>
+      </w:pPr>
+      <w:r>
+        <w:drawing>
+          <wp:inline distT="0" distB="0" distL="0" distR="0" wp14:anchorId="36710C57" wp14:editId="5E5B2C39">
+            <wp:extent cx="1537335" cy="3102931"/>
+            <wp:effectExtent l="0" t="0" r="12065" b="0"/>
+            <wp:docPr id="3" name="Picture 3"/>
+            <wp:cNvGraphicFramePr>
+              <a:graphicFrameLocks xmlns:a="http://schemas.openxmlformats.org/drawingml/2006/main" noChangeAspect="1"/>
+            </wp:cNvGraphicFramePr>
+            <a:graphic xmlns:a="http://schemas.openxmlformats.org/drawingml/2006/main">
+              <a:graphicData uri="http://schemas.openxmlformats.org/drawingml/2006/picture">
+                <pic:pic xmlns:pic="http://schemas.openxmlformats.org/drawingml/2006/picture">
+                  <pic:nvPicPr>
+                    <pic:cNvPr id="1" name=""/>
+                    <pic:cNvPicPr/>
+                  </pic:nvPicPr>
+                  <pic:blipFill>
+                    <a:blip r:embed="rId10"/>
+                    <a:stretch>
+                      <a:fillRect/>
+                    </a:stretch>
+                  </pic:blipFill>
+                  <pic:spPr>
+                    <a:xfrm>
+                      <a:off x="0" y="0"/>
+                      <a:ext cx="1570932" cy="3170742"/>
+                    </a:xfrm>
+                    <a:prstGeom prst="rect">
+                      <a:avLst/>
+                    </a:prstGeom>
+                  </pic:spPr>
+                </pic:pic>
+              </a:graphicData>
+            </a:graphic>
+          </wp:inline>
+        </w:drawing>
+      </w:r>
+    </w:p>
+    <w:p>
+      <w:pPr>
+        <w:rPr>
+          <w:rFonts w:asciiTheme="minorHAnsi" w:hAnsiTheme="minorHAnsi" w:cstheme="minorHAnsi"/>
+        </w:rPr>
+      </w:pPr>
+      <w:r>
+        <w:rPr>
+          <w:rFonts w:asciiTheme="minorHAnsi" w:hAnsiTheme="minorHAnsi" w:cstheme="minorHAnsi"/>
+          <w:b/>
+        </w:rPr>
+        <w:t>Hint</w:t>
+      </w:r>
+      <w:r>
+        <w:rPr>
+          <w:rFonts w:asciiTheme="minorHAnsi" w:hAnsiTheme="minorHAnsi" w:cstheme="minorHAnsi"/>
+        </w:rPr>
+        <w:t xml:space="preserve">: </w:t>
+      </w:r>
+      <w:r>
+        <w:rPr>
+          <w:rFonts w:asciiTheme="minorHAnsi" w:hAnsiTheme="minorHAnsi" w:cstheme="minorHAnsi"/>
+        </w:rPr>
+        <w:t xml:space="preserve">In the above chromatogram, </w:t>
+      </w:r>
+      <w:r>
+        <w:rPr>
+          <w:rFonts w:asciiTheme="minorHAnsi" w:hAnsiTheme="minorHAnsi" w:cstheme="minorHAnsi"/>
+        </w:rPr>
+        <w:t xml:space="preserve">notice the presence of 2 true peaks (“A” and “G”) at position 84, indicating that this is a heterozygous base. In this case, the “N” bases should be replaced with the ambiguity code “R”. Be careful when calling heterozygotes though- it won’t always be so clear cut! </w:t>
+      </w:r>
+      <w:bookmarkStart w:id="0" w:name="_GoBack"/>
+      <w:bookmarkEnd w:id="0"/>
+    </w:p>
+    <w:p>
+      <w:pPr>
+        <w:rPr>
+          <w:rFonts w:asciiTheme="minorHAnsi" w:hAnsiTheme="minorHAnsi" w:cstheme="minorHAnsi"/>
+        </w:rPr>
+      </w:pPr>
+    </w:p>
+    <w:p>
+      <w:pPr>
+        <w:rPr>
+          <w:rFonts w:asciiTheme="minorHAnsi" w:hAnsiTheme="minorHAnsi" w:cstheme="minorHAnsi"/>
+        </w:rPr>
+      </w:pPr>
+      <w:r>
+        <w:rPr>
+          <w:rFonts w:asciiTheme="minorHAnsi" w:hAnsiTheme="minorHAnsi" w:cstheme="minorHAnsi"/>
+        </w:rPr>
+        <w:t>Be sure to save your edits and export t</w:t>
+      </w:r>
+      <w:r>
+        <w:rPr>
+          <w:rFonts w:asciiTheme="minorHAnsi" w:hAnsiTheme="minorHAnsi" w:cstheme="minorHAnsi"/>
+        </w:rPr>
+        <w:t>he sequences as the file “part_</w:t>
+      </w:r>
+      <w:proofErr w:type="gramStart"/>
+      <w:r>
+        <w:rPr>
+          <w:rFonts w:asciiTheme="minorHAnsi" w:hAnsiTheme="minorHAnsi" w:cstheme="minorHAnsi"/>
+        </w:rPr>
+        <w:t>3</w:t>
+      </w:r>
+      <w:r>
+        <w:rPr>
+          <w:rFonts w:asciiTheme="minorHAnsi" w:hAnsiTheme="minorHAnsi" w:cstheme="minorHAnsi"/>
+        </w:rPr>
+        <w:t>.fasta</w:t>
+      </w:r>
+      <w:proofErr w:type="gramEnd"/>
+      <w:r>
+        <w:rPr>
+          <w:rFonts w:asciiTheme="minorHAnsi" w:hAnsiTheme="minorHAnsi" w:cstheme="minorHAnsi"/>
+        </w:rPr>
+        <w:t>” when you are finished.</w:t>
+      </w:r>
+    </w:p>
+    <w:p>
+      <w:pPr>
+        <w:rPr>
+          <w:rFonts w:asciiTheme="minorHAnsi" w:hAnsiTheme="minorHAnsi" w:cstheme="minorHAnsi"/>
+        </w:rPr>
+      </w:pPr>
+    </w:p>
+    <w:p>
+      <w:pPr>
+        <w:rPr>
+          <w:rFonts w:asciiTheme="minorHAnsi" w:hAnsiTheme="minorHAnsi" w:cstheme="minorHAnsi"/>
+        </w:rPr>
+      </w:pPr>
+    </w:p>
+    <w:p>
+      <w:pPr>
+        <w:rPr>
+          <w:rFonts w:asciiTheme="minorHAnsi" w:hAnsiTheme="minorHAnsi" w:cstheme="minorHAnsi"/>
+          <w:b/>
+          <w:sz w:val="32"/>
+          <w:szCs w:val="32"/>
+        </w:rPr>
+      </w:pPr>
+      <w:r>
+        <w:rPr>
+          <w:rFonts w:asciiTheme="minorHAnsi" w:hAnsiTheme="minorHAnsi" w:cstheme="minorHAnsi"/>
+          <w:b/>
+          <w:sz w:val="32"/>
+          <w:szCs w:val="32"/>
+        </w:rPr>
+        <w:lastRenderedPageBreak/>
+        <w:t>Homework Assignment</w:t>
+      </w:r>
+    </w:p>
+    <w:p>
+      <w:pPr>
+        <w:rPr>
+          <w:rFonts w:asciiTheme="minorHAnsi" w:hAnsiTheme="minorHAnsi" w:cstheme="minorHAnsi"/>
+          <w:b/>
+          <w:sz w:val="32"/>
+          <w:szCs w:val="32"/>
+        </w:rPr>
       </w:pPr>
     </w:p>
     <w:p>
@@ -3262,23 +3322,7 @@
           <w:rFonts w:asciiTheme="minorHAnsi" w:hAnsiTheme="minorHAnsi" w:cstheme="minorHAnsi"/>
           <w:b/>
         </w:rPr>
-        <w:t xml:space="preserve">Please answer the questions from the homework document in your lab_2 </w:t>
-      </w:r>
-      <w:proofErr w:type="gramStart"/>
-      <w:r>
-        <w:rPr>
-          <w:rFonts w:asciiTheme="minorHAnsi" w:hAnsiTheme="minorHAnsi" w:cstheme="minorHAnsi"/>
-          <w:b/>
-        </w:rPr>
-        <w:t>folder</w:t>
-      </w:r>
-      <w:proofErr w:type="gramEnd"/>
-      <w:r>
-        <w:rPr>
-          <w:rFonts w:asciiTheme="minorHAnsi" w:hAnsiTheme="minorHAnsi" w:cstheme="minorHAnsi"/>
-          <w:b/>
-        </w:rPr>
-        <w:t xml:space="preserve"> and submit it to Blackboard</w:t>
+        <w:t>Please answer the questions from the homework document in your lab_2 folder and submit it to Blackboard</w:t>
       </w:r>
       <w:r>
         <w:rPr>
@@ -3322,7 +3366,7 @@
       </w:r>
     </w:p>
     <w:sectPr>
-      <w:footerReference w:type="default" r:id="rId9"/>
+      <w:footerReference w:type="default" r:id="rId11"/>
       <w:pgSz w:w="12240" w:h="15840"/>
       <w:pgMar w:top="1440" w:right="1440" w:bottom="1440" w:left="1440" w:header="720" w:footer="720" w:gutter="0"/>
       <w:cols w:space="720"/>
@@ -3333,7 +3377,7 @@
 </file>
 
 <file path=word/endnotes.xml><?xml version="1.0" encoding="utf-8"?>
-<w:endnotes xmlns:wpc="http://schemas.microsoft.com/office/word/2010/wordprocessingCanvas" xmlns:cx="http://schemas.microsoft.com/office/drawing/2014/chartex" xmlns:cx1="http://schemas.microsoft.com/office/drawing/2015/9/8/chartex" xmlns:mc="http://schemas.openxmlformats.org/markup-compatibility/2006" xmlns:o="urn:schemas-microsoft-com:office:office" xmlns:r="http://schemas.openxmlformats.org/officeDocument/2006/relationships" xmlns:m="http://schemas.openxmlformats.org/officeDocument/2006/math" xmlns:v="urn:schemas-microsoft-com:vml" xmlns:wp14="http://schemas.microsoft.com/office/word/2010/wordprocessingDrawing" xmlns:wp="http://schemas.openxmlformats.org/drawingml/2006/wordprocessingDrawing" xmlns:w10="urn:schemas-microsoft-com:office:word" xmlns:w="http://schemas.openxmlformats.org/wordprocessingml/2006/main" xmlns:w14="http://schemas.microsoft.com/office/word/2010/wordml" xmlns:w15="http://schemas.microsoft.com/office/word/2012/wordml" xmlns:w16se="http://schemas.microsoft.com/office/word/2015/wordml/symex" xmlns:wpg="http://schemas.microsoft.com/office/word/2010/wordprocessingGroup" xmlns:wpi="http://schemas.microsoft.com/office/word/2010/wordprocessingInk" xmlns:wne="http://schemas.microsoft.com/office/word/2006/wordml" xmlns:wps="http://schemas.microsoft.com/office/word/2010/wordprocessingShape" mc:Ignorable="w14 w15 w16se wp14">
+<w:endnotes xmlns:wpc="http://schemas.microsoft.com/office/word/2010/wordprocessingCanvas" xmlns:mo="http://schemas.microsoft.com/office/mac/office/2008/main" xmlns:mc="http://schemas.openxmlformats.org/markup-compatibility/2006" xmlns:mv="urn:schemas-microsoft-com:mac:vml" xmlns:o="urn:schemas-microsoft-com:office:office" xmlns:r="http://schemas.openxmlformats.org/officeDocument/2006/relationships" xmlns:m="http://schemas.openxmlformats.org/officeDocument/2006/math" xmlns:v="urn:schemas-microsoft-com:vml" xmlns:wp14="http://schemas.microsoft.com/office/word/2010/wordprocessingDrawing" xmlns:wp="http://schemas.openxmlformats.org/drawingml/2006/wordprocessingDrawing" xmlns:w10="urn:schemas-microsoft-com:office:word" xmlns:w="http://schemas.openxmlformats.org/wordprocessingml/2006/main" xmlns:w14="http://schemas.microsoft.com/office/word/2010/wordml" xmlns:w15="http://schemas.microsoft.com/office/word/2012/wordml" xmlns:wpg="http://schemas.microsoft.com/office/word/2010/wordprocessingGroup" xmlns:wpi="http://schemas.microsoft.com/office/word/2010/wordprocessingInk" xmlns:wne="http://schemas.microsoft.com/office/word/2006/wordml" xmlns:wps="http://schemas.microsoft.com/office/word/2010/wordprocessingShape" mc:Ignorable="w14 w15 wp14">
   <w:endnote w:type="separator" w:id="-1">
     <w:p>
       <w:r>
@@ -3352,7 +3396,7 @@
 </file>
 
 <file path=word/footer1.xml><?xml version="1.0" encoding="utf-8"?>
-<w:ftr xmlns:wpc="http://schemas.microsoft.com/office/word/2010/wordprocessingCanvas" xmlns:cx="http://schemas.microsoft.com/office/drawing/2014/chartex" xmlns:cx1="http://schemas.microsoft.com/office/drawing/2015/9/8/chartex" xmlns:mc="http://schemas.openxmlformats.org/markup-compatibility/2006" xmlns:o="urn:schemas-microsoft-com:office:office" xmlns:r="http://schemas.openxmlformats.org/officeDocument/2006/relationships" xmlns:m="http://schemas.openxmlformats.org/officeDocument/2006/math" xmlns:v="urn:schemas-microsoft-com:vml" xmlns:wp14="http://schemas.microsoft.com/office/word/2010/wordprocessingDrawing" xmlns:wp="http://schemas.openxmlformats.org/drawingml/2006/wordprocessingDrawing" xmlns:w10="urn:schemas-microsoft-com:office:word" xmlns:w="http://schemas.openxmlformats.org/wordprocessingml/2006/main" xmlns:w14="http://schemas.microsoft.com/office/word/2010/wordml" xmlns:w15="http://schemas.microsoft.com/office/word/2012/wordml" xmlns:w16se="http://schemas.microsoft.com/office/word/2015/wordml/symex" xmlns:wpg="http://schemas.microsoft.com/office/word/2010/wordprocessingGroup" xmlns:wpi="http://schemas.microsoft.com/office/word/2010/wordprocessingInk" xmlns:wne="http://schemas.microsoft.com/office/word/2006/wordml" xmlns:wps="http://schemas.microsoft.com/office/word/2010/wordprocessingShape" mc:Ignorable="w14 w15 w16se wp14">
+<w:ftr xmlns:wpc="http://schemas.microsoft.com/office/word/2010/wordprocessingCanvas" xmlns:mo="http://schemas.microsoft.com/office/mac/office/2008/main" xmlns:mc="http://schemas.openxmlformats.org/markup-compatibility/2006" xmlns:mv="urn:schemas-microsoft-com:mac:vml" xmlns:o="urn:schemas-microsoft-com:office:office" xmlns:r="http://schemas.openxmlformats.org/officeDocument/2006/relationships" xmlns:m="http://schemas.openxmlformats.org/officeDocument/2006/math" xmlns:v="urn:schemas-microsoft-com:vml" xmlns:wp14="http://schemas.microsoft.com/office/word/2010/wordprocessingDrawing" xmlns:wp="http://schemas.openxmlformats.org/drawingml/2006/wordprocessingDrawing" xmlns:w10="urn:schemas-microsoft-com:office:word" xmlns:w="http://schemas.openxmlformats.org/wordprocessingml/2006/main" xmlns:w14="http://schemas.microsoft.com/office/word/2010/wordml" xmlns:w15="http://schemas.microsoft.com/office/word/2012/wordml" xmlns:wpg="http://schemas.microsoft.com/office/word/2010/wordprocessingGroup" xmlns:wpi="http://schemas.microsoft.com/office/word/2010/wordprocessingInk" xmlns:wne="http://schemas.microsoft.com/office/word/2006/wordml" xmlns:wps="http://schemas.microsoft.com/office/word/2010/wordprocessingShape" mc:Ignorable="w14 w15 wp14">
   <w:sdt>
     <w:sdtPr>
       <w:id w:val="2101677985"/>
@@ -3405,7 +3449,7 @@
             <w:noProof/>
             <w:sz w:val="22"/>
           </w:rPr>
-          <w:t>1</w:t>
+          <w:t>2</w:t>
         </w:r>
         <w:r>
           <w:rPr>
@@ -3427,7 +3471,7 @@
 </file>
 
 <file path=word/footnotes.xml><?xml version="1.0" encoding="utf-8"?>
-<w:footnotes xmlns:wpc="http://schemas.microsoft.com/office/word/2010/wordprocessingCanvas" xmlns:cx="http://schemas.microsoft.com/office/drawing/2014/chartex" xmlns:cx1="http://schemas.microsoft.com/office/drawing/2015/9/8/chartex" xmlns:mc="http://schemas.openxmlformats.org/markup-compatibility/2006" xmlns:o="urn:schemas-microsoft-com:office:office" xmlns:r="http://schemas.openxmlformats.org/officeDocument/2006/relationships" xmlns:m="http://schemas.openxmlformats.org/officeDocument/2006/math" xmlns:v="urn:schemas-microsoft-com:vml" xmlns:wp14="http://schemas.microsoft.com/office/word/2010/wordprocessingDrawing" xmlns:wp="http://schemas.openxmlformats.org/drawingml/2006/wordprocessingDrawing" xmlns:w10="urn:schemas-microsoft-com:office:word" xmlns:w="http://schemas.openxmlformats.org/wordprocessingml/2006/main" xmlns:w14="http://schemas.microsoft.com/office/word/2010/wordml" xmlns:w15="http://schemas.microsoft.com/office/word/2012/wordml" xmlns:w16se="http://schemas.microsoft.com/office/word/2015/wordml/symex" xmlns:wpg="http://schemas.microsoft.com/office/word/2010/wordprocessingGroup" xmlns:wpi="http://schemas.microsoft.com/office/word/2010/wordprocessingInk" xmlns:wne="http://schemas.microsoft.com/office/word/2006/wordml" xmlns:wps="http://schemas.microsoft.com/office/word/2010/wordprocessingShape" mc:Ignorable="w14 w15 w16se wp14">
+<w:footnotes xmlns:wpc="http://schemas.microsoft.com/office/word/2010/wordprocessingCanvas" xmlns:mo="http://schemas.microsoft.com/office/mac/office/2008/main" xmlns:mc="http://schemas.openxmlformats.org/markup-compatibility/2006" xmlns:mv="urn:schemas-microsoft-com:mac:vml" xmlns:o="urn:schemas-microsoft-com:office:office" xmlns:r="http://schemas.openxmlformats.org/officeDocument/2006/relationships" xmlns:m="http://schemas.openxmlformats.org/officeDocument/2006/math" xmlns:v="urn:schemas-microsoft-com:vml" xmlns:wp14="http://schemas.microsoft.com/office/word/2010/wordprocessingDrawing" xmlns:wp="http://schemas.openxmlformats.org/drawingml/2006/wordprocessingDrawing" xmlns:w10="urn:schemas-microsoft-com:office:word" xmlns:w="http://schemas.openxmlformats.org/wordprocessingml/2006/main" xmlns:w14="http://schemas.microsoft.com/office/word/2010/wordml" xmlns:w15="http://schemas.microsoft.com/office/word/2012/wordml" xmlns:wpg="http://schemas.microsoft.com/office/word/2010/wordprocessingGroup" xmlns:wpi="http://schemas.microsoft.com/office/word/2010/wordprocessingInk" xmlns:wne="http://schemas.microsoft.com/office/word/2006/wordml" xmlns:wps="http://schemas.microsoft.com/office/word/2010/wordprocessingShape" mc:Ignorable="w14 w15 wp14">
   <w:footnote w:type="separator" w:id="-1">
     <w:p>
       <w:r>
@@ -3446,8 +3490,8 @@
 </file>
 
 <file path=word/numbering.xml><?xml version="1.0" encoding="utf-8"?>
-<w:numbering xmlns:wpc="http://schemas.microsoft.com/office/word/2010/wordprocessingCanvas" xmlns:cx="http://schemas.microsoft.com/office/drawing/2014/chartex" xmlns:cx1="http://schemas.microsoft.com/office/drawing/2015/9/8/chartex" xmlns:mc="http://schemas.openxmlformats.org/markup-compatibility/2006" xmlns:o="urn:schemas-microsoft-com:office:office" xmlns:r="http://schemas.openxmlformats.org/officeDocument/2006/relationships" xmlns:m="http://schemas.openxmlformats.org/officeDocument/2006/math" xmlns:v="urn:schemas-microsoft-com:vml" xmlns:wp14="http://schemas.microsoft.com/office/word/2010/wordprocessingDrawing" xmlns:wp="http://schemas.openxmlformats.org/drawingml/2006/wordprocessingDrawing" xmlns:w10="urn:schemas-microsoft-com:office:word" xmlns:w="http://schemas.openxmlformats.org/wordprocessingml/2006/main" xmlns:w14="http://schemas.microsoft.com/office/word/2010/wordml" xmlns:w15="http://schemas.microsoft.com/office/word/2012/wordml" xmlns:w16se="http://schemas.microsoft.com/office/word/2015/wordml/symex" xmlns:wpg="http://schemas.microsoft.com/office/word/2010/wordprocessingGroup" xmlns:wpi="http://schemas.microsoft.com/office/word/2010/wordprocessingInk" xmlns:wne="http://schemas.microsoft.com/office/word/2006/wordml" xmlns:wps="http://schemas.microsoft.com/office/word/2010/wordprocessingShape" mc:Ignorable="w14 w15 w16se wp14">
-  <w:abstractNum w:abstractNumId="0" w15:restartNumberingAfterBreak="0">
+<w:numbering xmlns:wpc="http://schemas.microsoft.com/office/word/2010/wordprocessingCanvas" xmlns:mo="http://schemas.microsoft.com/office/mac/office/2008/main" xmlns:mc="http://schemas.openxmlformats.org/markup-compatibility/2006" xmlns:mv="urn:schemas-microsoft-com:mac:vml" xmlns:o="urn:schemas-microsoft-com:office:office" xmlns:r="http://schemas.openxmlformats.org/officeDocument/2006/relationships" xmlns:m="http://schemas.openxmlformats.org/officeDocument/2006/math" xmlns:v="urn:schemas-microsoft-com:vml" xmlns:wp14="http://schemas.microsoft.com/office/word/2010/wordprocessingDrawing" xmlns:wp="http://schemas.openxmlformats.org/drawingml/2006/wordprocessingDrawing" xmlns:w10="urn:schemas-microsoft-com:office:word" xmlns:w="http://schemas.openxmlformats.org/wordprocessingml/2006/main" xmlns:w14="http://schemas.microsoft.com/office/word/2010/wordml" xmlns:w15="http://schemas.microsoft.com/office/word/2012/wordml" xmlns:wpg="http://schemas.microsoft.com/office/word/2010/wordprocessingGroup" xmlns:wpi="http://schemas.microsoft.com/office/word/2010/wordprocessingInk" xmlns:wne="http://schemas.microsoft.com/office/word/2006/wordml" xmlns:wps="http://schemas.microsoft.com/office/word/2010/wordprocessingShape" mc:Ignorable="w14 w15 wp14">
+  <w:abstractNum w:abstractNumId="0">
     <w:nsid w:val="06AA4EAF"/>
     <w:multiLevelType w:val="hybridMultilevel"/>
     <w:tmpl w:val="4F420332"/>
@@ -3536,7 +3580,7 @@
       </w:pPr>
     </w:lvl>
   </w:abstractNum>
-  <w:abstractNum w:abstractNumId="1" w15:restartNumberingAfterBreak="0">
+  <w:abstractNum w:abstractNumId="1">
     <w:nsid w:val="115C35BD"/>
     <w:multiLevelType w:val="hybridMultilevel"/>
     <w:tmpl w:val="07909084"/>
@@ -3625,7 +3669,7 @@
       </w:pPr>
     </w:lvl>
   </w:abstractNum>
-  <w:abstractNum w:abstractNumId="2" w15:restartNumberingAfterBreak="0">
+  <w:abstractNum w:abstractNumId="2">
     <w:nsid w:val="123F3FD5"/>
     <w:multiLevelType w:val="hybridMultilevel"/>
     <w:tmpl w:val="BD9467D2"/>
@@ -3714,7 +3758,7 @@
       </w:pPr>
     </w:lvl>
   </w:abstractNum>
-  <w:abstractNum w:abstractNumId="3" w15:restartNumberingAfterBreak="0">
+  <w:abstractNum w:abstractNumId="3">
     <w:nsid w:val="1BAA068A"/>
     <w:multiLevelType w:val="hybridMultilevel"/>
     <w:tmpl w:val="F260D57C"/>
@@ -3803,7 +3847,7 @@
       </w:pPr>
     </w:lvl>
   </w:abstractNum>
-  <w:abstractNum w:abstractNumId="4" w15:restartNumberingAfterBreak="0">
+  <w:abstractNum w:abstractNumId="4">
     <w:nsid w:val="1D54684B"/>
     <w:multiLevelType w:val="hybridMultilevel"/>
     <w:tmpl w:val="97587E2A"/>
@@ -3892,7 +3936,7 @@
       </w:pPr>
     </w:lvl>
   </w:abstractNum>
-  <w:abstractNum w:abstractNumId="5" w15:restartNumberingAfterBreak="0">
+  <w:abstractNum w:abstractNumId="5">
     <w:nsid w:val="23942E16"/>
     <w:multiLevelType w:val="hybridMultilevel"/>
     <w:tmpl w:val="97587E2A"/>
@@ -3981,7 +4025,7 @@
       </w:pPr>
     </w:lvl>
   </w:abstractNum>
-  <w:abstractNum w:abstractNumId="6" w15:restartNumberingAfterBreak="0">
+  <w:abstractNum w:abstractNumId="6">
     <w:nsid w:val="33823E65"/>
     <w:multiLevelType w:val="hybridMultilevel"/>
     <w:tmpl w:val="98EC27D4"/>
@@ -4071,7 +4115,7 @@
       </w:pPr>
     </w:lvl>
   </w:abstractNum>
-  <w:abstractNum w:abstractNumId="7" w15:restartNumberingAfterBreak="0">
+  <w:abstractNum w:abstractNumId="7">
     <w:nsid w:val="4E572A6E"/>
     <w:multiLevelType w:val="hybridMultilevel"/>
     <w:tmpl w:val="06E0FFA6"/>
@@ -4160,7 +4204,7 @@
       </w:pPr>
     </w:lvl>
   </w:abstractNum>
-  <w:abstractNum w:abstractNumId="8" w15:restartNumberingAfterBreak="0">
+  <w:abstractNum w:abstractNumId="8">
     <w:nsid w:val="4FA23000"/>
     <w:multiLevelType w:val="hybridMultilevel"/>
     <w:tmpl w:val="5D865C1E"/>
@@ -4249,7 +4293,7 @@
       </w:pPr>
     </w:lvl>
   </w:abstractNum>
-  <w:abstractNum w:abstractNumId="9" w15:restartNumberingAfterBreak="0">
+  <w:abstractNum w:abstractNumId="9">
     <w:nsid w:val="554041C2"/>
     <w:multiLevelType w:val="hybridMultilevel"/>
     <w:tmpl w:val="5C4C32AC"/>
@@ -4338,7 +4382,7 @@
       </w:pPr>
     </w:lvl>
   </w:abstractNum>
-  <w:abstractNum w:abstractNumId="10" w15:restartNumberingAfterBreak="0">
+  <w:abstractNum w:abstractNumId="10">
     <w:nsid w:val="57592A4F"/>
     <w:multiLevelType w:val="hybridMultilevel"/>
     <w:tmpl w:val="CF06BC00"/>
@@ -4427,7 +4471,7 @@
       </w:pPr>
     </w:lvl>
   </w:abstractNum>
-  <w:abstractNum w:abstractNumId="11" w15:restartNumberingAfterBreak="0">
+  <w:abstractNum w:abstractNumId="11">
     <w:nsid w:val="5BBB4E27"/>
     <w:multiLevelType w:val="hybridMultilevel"/>
     <w:tmpl w:val="A00EA67A"/>
@@ -4516,7 +4560,7 @@
       </w:pPr>
     </w:lvl>
   </w:abstractNum>
-  <w:abstractNum w:abstractNumId="12" w15:restartNumberingAfterBreak="0">
+  <w:abstractNum w:abstractNumId="12">
     <w:nsid w:val="6BAA335A"/>
     <w:multiLevelType w:val="hybridMultilevel"/>
     <w:tmpl w:val="7488E318"/>
@@ -4629,7 +4673,7 @@
       </w:rPr>
     </w:lvl>
   </w:abstractNum>
-  <w:abstractNum w:abstractNumId="13" w15:restartNumberingAfterBreak="0">
+  <w:abstractNum w:abstractNumId="13">
     <w:nsid w:val="72A45D5E"/>
     <w:multiLevelType w:val="hybridMultilevel"/>
     <w:tmpl w:val="A00EA67A"/>
@@ -4718,7 +4762,7 @@
       </w:pPr>
     </w:lvl>
   </w:abstractNum>
-  <w:abstractNum w:abstractNumId="14" w15:restartNumberingAfterBreak="0">
+  <w:abstractNum w:abstractNumId="14">
     <w:nsid w:val="737D5523"/>
     <w:multiLevelType w:val="hybridMultilevel"/>
     <w:tmpl w:val="13FE4FF0"/>
@@ -4856,7 +4900,7 @@
 </file>
 
 <file path=word/styles.xml><?xml version="1.0" encoding="utf-8"?>
-<w:styles xmlns:mc="http://schemas.openxmlformats.org/markup-compatibility/2006" xmlns:r="http://schemas.openxmlformats.org/officeDocument/2006/relationships" xmlns:w="http://schemas.openxmlformats.org/wordprocessingml/2006/main" xmlns:w14="http://schemas.microsoft.com/office/word/2010/wordml" xmlns:w15="http://schemas.microsoft.com/office/word/2012/wordml" xmlns:w16se="http://schemas.microsoft.com/office/word/2015/wordml/symex" mc:Ignorable="w14 w15 w16se">
+<w:styles xmlns:mc="http://schemas.openxmlformats.org/markup-compatibility/2006" xmlns:r="http://schemas.openxmlformats.org/officeDocument/2006/relationships" xmlns:w="http://schemas.openxmlformats.org/wordprocessingml/2006/main" xmlns:w14="http://schemas.microsoft.com/office/word/2010/wordml" xmlns:w15="http://schemas.microsoft.com/office/word/2012/wordml" mc:Ignorable="w14 w15">
   <w:docDefaults>
     <w:rPrDefault>
       <w:rPr>
@@ -4868,7 +4912,7 @@
     </w:rPrDefault>
     <w:pPrDefault/>
   </w:docDefaults>
-  <w:latentStyles w:defLockedState="0" w:defUIPriority="99" w:defSemiHidden="0" w:defUnhideWhenUsed="0" w:defQFormat="0" w:count="371">
+  <w:latentStyles w:defLockedState="0" w:defUIPriority="99" w:defSemiHidden="0" w:defUnhideWhenUsed="0" w:defQFormat="0" w:count="382">
     <w:lsdException w:name="Normal" w:uiPriority="0" w:qFormat="1"/>
     <w:lsdException w:name="heading 1" w:uiPriority="9" w:qFormat="1"/>
     <w:lsdException w:name="heading 2" w:semiHidden="1" w:uiPriority="9" w:unhideWhenUsed="1" w:qFormat="1"/>
@@ -4974,7 +5018,6 @@
     <w:lsdException w:name="HTML Sample" w:semiHidden="1" w:unhideWhenUsed="1"/>
     <w:lsdException w:name="HTML Typewriter" w:semiHidden="1" w:unhideWhenUsed="1"/>
     <w:lsdException w:name="HTML Variable" w:semiHidden="1" w:unhideWhenUsed="1"/>
-    <w:lsdException w:name="Normal Table" w:semiHidden="1" w:unhideWhenUsed="1"/>
     <w:lsdException w:name="annotation subject" w:semiHidden="1" w:unhideWhenUsed="1"/>
     <w:lsdException w:name="No List" w:semiHidden="1" w:unhideWhenUsed="1"/>
     <w:lsdException w:name="Outline List 1" w:semiHidden="1" w:unhideWhenUsed="1"/>
@@ -5020,11 +5063,9 @@
     <w:lsdException w:name="Table Subtle 1" w:semiHidden="1" w:unhideWhenUsed="1"/>
     <w:lsdException w:name="Table Subtle 2" w:semiHidden="1" w:unhideWhenUsed="1"/>
     <w:lsdException w:name="Table Web 1" w:semiHidden="1" w:unhideWhenUsed="1"/>
-    <w:lsdException w:name="Table Web 2" w:semiHidden="1" w:unhideWhenUsed="1"/>
     <w:lsdException w:name="Table Web 3" w:semiHidden="1" w:unhideWhenUsed="1"/>
     <w:lsdException w:name="Balloon Text" w:semiHidden="1" w:unhideWhenUsed="1"/>
     <w:lsdException w:name="Table Grid" w:uiPriority="59"/>
-    <w:lsdException w:name="Table Theme" w:semiHidden="1" w:unhideWhenUsed="1"/>
     <w:lsdException w:name="Placeholder Text" w:semiHidden="1"/>
     <w:lsdException w:name="No Spacing" w:uiPriority="1" w:qFormat="1"/>
     <w:lsdException w:name="Light Shading" w:uiPriority="60"/>
@@ -5240,6 +5281,8 @@
     <w:lsdException w:name="List Table 5 Dark Accent 6" w:uiPriority="50"/>
     <w:lsdException w:name="List Table 6 Colorful Accent 6" w:uiPriority="51"/>
     <w:lsdException w:name="List Table 7 Colorful Accent 6" w:uiPriority="52"/>
+    <w:lsdException w:name="Mention" w:semiHidden="1" w:unhideWhenUsed="1"/>
+    <w:lsdException w:name="Smart Hyperlink" w:semiHidden="1" w:unhideWhenUsed="1"/>
   </w:latentStyles>
   <w:style w:type="paragraph" w:default="1" w:styleId="Normal">
     <w:name w:val="Normal"/>
@@ -5248,6 +5291,7 @@
   <w:style w:type="character" w:default="1" w:styleId="DefaultParagraphFont">
     <w:name w:val="Default Paragraph Font"/>
     <w:uiPriority w:val="1"/>
+    <w:semiHidden/>
     <w:unhideWhenUsed/>
   </w:style>
   <w:style w:type="table" w:default="1" w:styleId="TableNormal">

--- a/Lab2/lab_2-sequence_editing.docx
+++ b/Lab2/lab_2-sequence_editing.docx
@@ -451,41 +451,29 @@
       </w:r>
       <w:r>
         <w:rPr>
-          <w:rFonts w:asciiTheme="minorHAnsi" w:hAnsiTheme="minorHAnsi" w:cstheme="minorHAnsi"/>
+          <w:rFonts w:ascii="Courier New" w:hAnsi="Courier New" w:cs="Courier New"/>
         </w:rPr>
         <w:t>(/Users/</w:t>
       </w:r>
       <w:proofErr w:type="spellStart"/>
       <w:r>
         <w:rPr>
-          <w:rFonts w:asciiTheme="minorHAnsi" w:hAnsiTheme="minorHAnsi" w:cstheme="minorHAnsi"/>
+          <w:rFonts w:ascii="Courier New" w:hAnsi="Courier New" w:cs="Courier New"/>
         </w:rPr>
         <w:t>ConsGen</w:t>
       </w:r>
       <w:proofErr w:type="spellEnd"/>
       <w:r>
         <w:rPr>
-          <w:rFonts w:asciiTheme="minorHAnsi" w:hAnsiTheme="minorHAnsi" w:cstheme="minorHAnsi"/>
-        </w:rPr>
-        <w:t>/Desktop/&lt;username&gt;</w:t>
-      </w:r>
-      <w:r>
-        <w:rPr>
-          <w:rFonts w:asciiTheme="minorHAnsi" w:hAnsiTheme="minorHAnsi" w:cstheme="minorHAnsi"/>
-        </w:rPr>
-        <w:t>/ConsGen2018</w:t>
-      </w:r>
-      <w:r>
-        <w:rPr>
-          <w:rFonts w:asciiTheme="minorHAnsi" w:hAnsiTheme="minorHAnsi" w:cstheme="minorHAnsi"/>
-        </w:rPr>
-        <w:t>)</w:t>
-      </w:r>
-      <w:r>
-        <w:rPr>
-          <w:rFonts w:asciiTheme="minorHAnsi" w:hAnsiTheme="minorHAnsi" w:cstheme="minorHAnsi"/>
-        </w:rPr>
-        <w:t xml:space="preserve">. Type </w:t>
+          <w:rFonts w:ascii="Courier New" w:hAnsi="Courier New" w:cs="Courier New"/>
+        </w:rPr>
+        <w:t>/Desktop/&lt;username&gt;/ConsGen2018</w:t>
+      </w:r>
+      <w:r>
+        <w:rPr>
+          <w:rFonts w:asciiTheme="minorHAnsi" w:hAnsiTheme="minorHAnsi" w:cstheme="minorHAnsi"/>
+        </w:rPr>
+        <w:t xml:space="preserve">). Type </w:t>
       </w:r>
       <w:proofErr w:type="spellStart"/>
       <w:r>
@@ -539,6 +527,7 @@
       <w:r>
         <w:rPr>
           <w:rFonts w:asciiTheme="minorHAnsi" w:hAnsiTheme="minorHAnsi" w:cstheme="minorHAnsi"/>
+          <w:smallCaps/>
         </w:rPr>
         <w:t>Geneious</w:t>
       </w:r>
@@ -952,16 +941,14 @@
         <w:rPr>
           <w:rFonts w:asciiTheme="minorHAnsi" w:hAnsiTheme="minorHAnsi" w:cstheme="minorHAnsi"/>
         </w:rPr>
-        <w:t>Select all four files in the “</w:t>
-      </w:r>
-      <w:proofErr w:type="spellStart"/>
-      <w:r>
-        <w:rPr>
-          <w:rFonts w:asciiTheme="minorHAnsi" w:hAnsiTheme="minorHAnsi" w:cstheme="minorHAnsi"/>
-        </w:rPr>
-        <w:t>part_i</w:t>
-      </w:r>
-      <w:proofErr w:type="spellEnd"/>
+        <w:t>Select all four files in the “part_</w:t>
+      </w:r>
+      <w:r>
+        <w:rPr>
+          <w:rFonts w:asciiTheme="minorHAnsi" w:hAnsiTheme="minorHAnsi" w:cstheme="minorHAnsi"/>
+        </w:rPr>
+        <w:t>1</w:t>
+      </w:r>
       <w:r>
         <w:rPr>
           <w:rFonts w:asciiTheme="minorHAnsi" w:hAnsiTheme="minorHAnsi" w:cstheme="minorHAnsi"/>
@@ -1831,21 +1818,19 @@
           <w:rFonts w:asciiTheme="minorHAnsi" w:hAnsiTheme="minorHAnsi" w:cstheme="minorHAnsi"/>
         </w:rPr>
         <w:lastRenderedPageBreak/>
-        <w:t xml:space="preserve">The sequences you are working with have been sequenced </w:t>
-      </w:r>
-      <w:proofErr w:type="spellStart"/>
-      <w:r>
-        <w:rPr>
-          <w:rFonts w:asciiTheme="minorHAnsi" w:hAnsiTheme="minorHAnsi" w:cstheme="minorHAnsi"/>
-        </w:rPr>
-        <w:t>bidirectionally</w:t>
-      </w:r>
-      <w:proofErr w:type="spellEnd"/>
-      <w:r>
-        <w:rPr>
-          <w:rFonts w:asciiTheme="minorHAnsi" w:hAnsiTheme="minorHAnsi" w:cstheme="minorHAnsi"/>
-        </w:rPr>
-        <w:t>.  For example, the files 62S8W01a and 62S8W01b represent the same sequence from the same individual organism.  The difference is one sequence was generated using the “forward”</w:t>
+        <w:t>The sequences you are working with have been sequenced bi</w:t>
+      </w:r>
+      <w:r>
+        <w:rPr>
+          <w:rFonts w:asciiTheme="minorHAnsi" w:hAnsiTheme="minorHAnsi" w:cstheme="minorHAnsi"/>
+        </w:rPr>
+        <w:t>-</w:t>
+      </w:r>
+      <w:r>
+        <w:rPr>
+          <w:rFonts w:asciiTheme="minorHAnsi" w:hAnsiTheme="minorHAnsi" w:cstheme="minorHAnsi"/>
+        </w:rPr>
+        <w:t>directionally.  For example, the files 62S8W01a and 62S8W01b represent the same sequence from the same individual organism.  The difference is one sequence was generated using the “forward”</w:t>
       </w:r>
       <w:r>
         <w:rPr>
@@ -1863,7 +1848,19 @@
         <w:rPr>
           <w:rFonts w:asciiTheme="minorHAnsi" w:hAnsiTheme="minorHAnsi" w:cstheme="minorHAnsi"/>
         </w:rPr>
-        <w:t xml:space="preserve">ensure accuracy.  </w:t>
+        <w:t>ensure accuracy</w:t>
+      </w:r>
+      <w:r>
+        <w:rPr>
+          <w:rFonts w:asciiTheme="minorHAnsi" w:hAnsiTheme="minorHAnsi" w:cstheme="minorHAnsi"/>
+        </w:rPr>
+        <w:t xml:space="preserve"> (i.e., you can identify genotyping errors)</w:t>
+      </w:r>
+      <w:r>
+        <w:rPr>
+          <w:rFonts w:asciiTheme="minorHAnsi" w:hAnsiTheme="minorHAnsi" w:cstheme="minorHAnsi"/>
+        </w:rPr>
+        <w:t xml:space="preserve">.  </w:t>
       </w:r>
     </w:p>
     <w:p>
@@ -2453,17 +2450,18 @@
           <w:sz w:val="32"/>
           <w:szCs w:val="32"/>
         </w:rPr>
-        <w:t xml:space="preserve">Part </w:t>
-      </w:r>
-      <w:r>
+        <w:br w:type="page"/>
+      </w:r>
+    </w:p>
+    <w:p>
+      <w:pPr>
         <w:rPr>
           <w:rFonts w:asciiTheme="minorHAnsi" w:hAnsiTheme="minorHAnsi" w:cstheme="minorHAnsi"/>
           <w:b/>
           <w:sz w:val="32"/>
           <w:szCs w:val="32"/>
         </w:rPr>
-        <w:t>I</w:t>
-      </w:r>
+      </w:pPr>
       <w:r>
         <w:rPr>
           <w:rFonts w:asciiTheme="minorHAnsi" w:hAnsiTheme="minorHAnsi" w:cstheme="minorHAnsi"/>
@@ -2471,7 +2469,8 @@
           <w:sz w:val="32"/>
           <w:szCs w:val="32"/>
         </w:rPr>
-        <w:t>I</w:t>
+        <w:lastRenderedPageBreak/>
+        <w:t xml:space="preserve">Part </w:t>
       </w:r>
       <w:r>
         <w:rPr>
@@ -2480,7 +2479,7 @@
           <w:sz w:val="32"/>
           <w:szCs w:val="32"/>
         </w:rPr>
-        <w:t xml:space="preserve"> – </w:t>
+        <w:t>I</w:t>
       </w:r>
       <w:r>
         <w:rPr>
@@ -2489,7 +2488,7 @@
           <w:sz w:val="32"/>
           <w:szCs w:val="32"/>
         </w:rPr>
-        <w:t>Editing the Mitoc</w:t>
+        <w:t>I</w:t>
       </w:r>
       <w:r>
         <w:rPr>
@@ -2498,6 +2497,24 @@
           <w:sz w:val="32"/>
           <w:szCs w:val="32"/>
         </w:rPr>
+        <w:t xml:space="preserve"> – </w:t>
+      </w:r>
+      <w:r>
+        <w:rPr>
+          <w:rFonts w:asciiTheme="minorHAnsi" w:hAnsiTheme="minorHAnsi" w:cstheme="minorHAnsi"/>
+          <w:b/>
+          <w:sz w:val="32"/>
+          <w:szCs w:val="32"/>
+        </w:rPr>
+        <w:t>Editing the Mitoc</w:t>
+      </w:r>
+      <w:r>
+        <w:rPr>
+          <w:rFonts w:asciiTheme="minorHAnsi" w:hAnsiTheme="minorHAnsi" w:cstheme="minorHAnsi"/>
+          <w:b/>
+          <w:sz w:val="32"/>
+          <w:szCs w:val="32"/>
+        </w:rPr>
         <w:t>hondrial Control Region</w:t>
       </w:r>
     </w:p>
@@ -2518,7 +2535,6 @@
         <w:rPr>
           <w:rFonts w:asciiTheme="minorHAnsi" w:hAnsiTheme="minorHAnsi" w:cstheme="minorHAnsi"/>
         </w:rPr>
-        <w:lastRenderedPageBreak/>
         <w:t xml:space="preserve">For this part of the exercise you will edit sequences from the mitochondrial control region of a species of bird.  This region of the mitochondrial genome does not code for an amino acid sequence, so you cannot </w:t>
       </w:r>
       <w:r>
@@ -2575,14 +2591,10 @@
         <w:rPr>
           <w:rFonts w:asciiTheme="minorHAnsi" w:hAnsiTheme="minorHAnsi" w:cstheme="minorHAnsi"/>
         </w:rPr>
-        <w:t xml:space="preserve"> to be present.  </w:t>
-      </w:r>
-      <w:r>
-        <w:rPr>
-          <w:rFonts w:asciiTheme="minorHAnsi" w:hAnsiTheme="minorHAnsi" w:cstheme="minorHAnsi"/>
-        </w:rPr>
-        <w:t>You will also</w:t>
-      </w:r>
+        <w:t xml:space="preserve"> to be present. </w:t>
+      </w:r>
+      <w:bookmarkStart w:id="0" w:name="_GoBack"/>
+      <w:bookmarkEnd w:id="0"/>
     </w:p>
     <w:p>
       <w:pPr>
@@ -2683,7 +2695,7 @@
         <w:rPr>
           <w:rFonts w:asciiTheme="minorHAnsi" w:hAnsiTheme="minorHAnsi" w:cstheme="minorHAnsi"/>
         </w:rPr>
-        <w:t xml:space="preserve">Also, please manually delete the beginning portion of the sequences which is unreadable (this should be approximately the first 25-30 </w:t>
+        <w:t xml:space="preserve">Also, manually delete the beginning portion of the sequences which is unreadable (this should be approximately the first 25-30 </w:t>
       </w:r>
       <w:proofErr w:type="spellStart"/>
       <w:r>
@@ -2804,17 +2816,18 @@
           <w:sz w:val="32"/>
           <w:szCs w:val="32"/>
         </w:rPr>
-        <w:t>Part III</w:t>
-      </w:r>
-      <w:r>
+        <w:br w:type="page"/>
+      </w:r>
+    </w:p>
+    <w:p>
+      <w:pPr>
         <w:rPr>
           <w:rFonts w:asciiTheme="minorHAnsi" w:hAnsiTheme="minorHAnsi" w:cstheme="minorHAnsi"/>
           <w:b/>
           <w:sz w:val="32"/>
           <w:szCs w:val="32"/>
         </w:rPr>
-        <w:t xml:space="preserve"> </w:t>
-      </w:r>
+      </w:pPr>
       <w:r>
         <w:rPr>
           <w:rFonts w:asciiTheme="minorHAnsi" w:hAnsiTheme="minorHAnsi" w:cstheme="minorHAnsi"/>
@@ -2822,7 +2835,8 @@
           <w:sz w:val="32"/>
           <w:szCs w:val="32"/>
         </w:rPr>
-        <w:t>–</w:t>
+        <w:lastRenderedPageBreak/>
+        <w:t>Part III</w:t>
       </w:r>
       <w:r>
         <w:rPr>
@@ -2840,7 +2854,7 @@
           <w:sz w:val="32"/>
           <w:szCs w:val="32"/>
         </w:rPr>
-        <w:t xml:space="preserve">Nuclear </w:t>
+        <w:t>–</w:t>
       </w:r>
       <w:r>
         <w:rPr>
@@ -2849,6 +2863,24 @@
           <w:sz w:val="32"/>
           <w:szCs w:val="32"/>
         </w:rPr>
+        <w:t xml:space="preserve"> </w:t>
+      </w:r>
+      <w:r>
+        <w:rPr>
+          <w:rFonts w:asciiTheme="minorHAnsi" w:hAnsiTheme="minorHAnsi" w:cstheme="minorHAnsi"/>
+          <w:b/>
+          <w:sz w:val="32"/>
+          <w:szCs w:val="32"/>
+        </w:rPr>
+        <w:t xml:space="preserve">Nuclear </w:t>
+      </w:r>
+      <w:r>
+        <w:rPr>
+          <w:rFonts w:asciiTheme="minorHAnsi" w:hAnsiTheme="minorHAnsi" w:cstheme="minorHAnsi"/>
+          <w:b/>
+          <w:sz w:val="32"/>
+          <w:szCs w:val="32"/>
+        </w:rPr>
         <w:t>Introns</w:t>
       </w:r>
     </w:p>
@@ -2869,7 +2901,6 @@
         <w:rPr>
           <w:rFonts w:asciiTheme="minorHAnsi" w:hAnsiTheme="minorHAnsi" w:cstheme="minorHAnsi"/>
         </w:rPr>
-        <w:lastRenderedPageBreak/>
         <w:t>Edit the set of intron</w:t>
       </w:r>
       <w:r>
@@ -3132,6 +3163,9 @@
         </w:rPr>
       </w:pPr>
       <w:r>
+        <w:rPr>
+          <w:noProof/>
+        </w:rPr>
         <w:drawing>
           <wp:inline distT="0" distB="0" distL="0" distR="0" wp14:anchorId="36710C57" wp14:editId="5E5B2C39">
             <wp:extent cx="1537335" cy="3102931"/>
@@ -3186,13 +3220,7 @@
         <w:rPr>
           <w:rFonts w:asciiTheme="minorHAnsi" w:hAnsiTheme="minorHAnsi" w:cstheme="minorHAnsi"/>
         </w:rPr>
-        <w:t xml:space="preserve">: </w:t>
-      </w:r>
-      <w:r>
-        <w:rPr>
-          <w:rFonts w:asciiTheme="minorHAnsi" w:hAnsiTheme="minorHAnsi" w:cstheme="minorHAnsi"/>
-        </w:rPr>
-        <w:t xml:space="preserve">In the above chromatogram, </w:t>
+        <w:t xml:space="preserve">: In the above chromatogram, </w:t>
       </w:r>
       <w:r>
         <w:rPr>
@@ -3200,8 +3228,6 @@
         </w:rPr>
         <w:t xml:space="preserve">notice the presence of 2 true peaks (“A” and “G”) at position 84, indicating that this is a heterozygous base. In this case, the “N” bases should be replaced with the ambiguity code “R”. Be careful when calling heterozygotes though- it won’t always be so clear cut! </w:t>
       </w:r>
-      <w:bookmarkStart w:id="0" w:name="_GoBack"/>
-      <w:bookmarkEnd w:id="0"/>
     </w:p>
     <w:p>
       <w:pPr>
@@ -3248,20 +3274,12 @@
         </w:rPr>
         <w:t>” when you are finished.</w:t>
       </w:r>
-    </w:p>
-    <w:p>
-      <w:pPr>
-        <w:rPr>
-          <w:rFonts w:asciiTheme="minorHAnsi" w:hAnsiTheme="minorHAnsi" w:cstheme="minorHAnsi"/>
-        </w:rPr>
-      </w:pPr>
-    </w:p>
-    <w:p>
-      <w:pPr>
-        <w:rPr>
-          <w:rFonts w:asciiTheme="minorHAnsi" w:hAnsiTheme="minorHAnsi" w:cstheme="minorHAnsi"/>
-        </w:rPr>
-      </w:pPr>
+      <w:r>
+        <w:rPr>
+          <w:rFonts w:asciiTheme="minorHAnsi" w:hAnsiTheme="minorHAnsi" w:cstheme="minorHAnsi"/>
+        </w:rPr>
+        <w:br w:type="page"/>
+      </w:r>
     </w:p>
     <w:p>
       <w:pPr>
@@ -3449,7 +3467,7 @@
             <w:noProof/>
             <w:sz w:val="22"/>
           </w:rPr>
-          <w:t>2</w:t>
+          <w:t>1</w:t>
         </w:r>
         <w:r>
           <w:rPr>
@@ -5018,6 +5036,7 @@
     <w:lsdException w:name="HTML Sample" w:semiHidden="1" w:unhideWhenUsed="1"/>
     <w:lsdException w:name="HTML Typewriter" w:semiHidden="1" w:unhideWhenUsed="1"/>
     <w:lsdException w:name="HTML Variable" w:semiHidden="1" w:unhideWhenUsed="1"/>
+    <w:lsdException w:name="Normal Table" w:semiHidden="1" w:unhideWhenUsed="1"/>
     <w:lsdException w:name="annotation subject" w:semiHidden="1" w:unhideWhenUsed="1"/>
     <w:lsdException w:name="No List" w:semiHidden="1" w:unhideWhenUsed="1"/>
     <w:lsdException w:name="Outline List 1" w:semiHidden="1" w:unhideWhenUsed="1"/>
@@ -5063,9 +5082,11 @@
     <w:lsdException w:name="Table Subtle 1" w:semiHidden="1" w:unhideWhenUsed="1"/>
     <w:lsdException w:name="Table Subtle 2" w:semiHidden="1" w:unhideWhenUsed="1"/>
     <w:lsdException w:name="Table Web 1" w:semiHidden="1" w:unhideWhenUsed="1"/>
+    <w:lsdException w:name="Table Web 2" w:semiHidden="1" w:unhideWhenUsed="1"/>
     <w:lsdException w:name="Table Web 3" w:semiHidden="1" w:unhideWhenUsed="1"/>
     <w:lsdException w:name="Balloon Text" w:semiHidden="1" w:unhideWhenUsed="1"/>
     <w:lsdException w:name="Table Grid" w:uiPriority="59"/>
+    <w:lsdException w:name="Table Theme" w:semiHidden="1" w:unhideWhenUsed="1"/>
     <w:lsdException w:name="Placeholder Text" w:semiHidden="1"/>
     <w:lsdException w:name="No Spacing" w:uiPriority="1" w:qFormat="1"/>
     <w:lsdException w:name="Light Shading" w:uiPriority="60"/>
@@ -5418,6 +5439,71 @@
     <w:uiPriority w:val="99"/>
     <w:rsid w:val="00E82DE3"/>
   </w:style>
+  <w:style w:type="character" w:styleId="CommentReference">
+    <w:name w:val="annotation reference"/>
+    <w:basedOn w:val="DefaultParagraphFont"/>
+    <w:uiPriority w:val="99"/>
+    <w:semiHidden/>
+    <w:unhideWhenUsed/>
+    <w:rsid w:val="00597BBA"/>
+    <w:rPr>
+      <w:sz w:val="18"/>
+      <w:szCs w:val="18"/>
+    </w:rPr>
+  </w:style>
+  <w:style w:type="paragraph" w:styleId="CommentText">
+    <w:name w:val="annotation text"/>
+    <w:basedOn w:val="Normal"/>
+    <w:link w:val="CommentTextChar"/>
+    <w:uiPriority w:val="99"/>
+    <w:semiHidden/>
+    <w:unhideWhenUsed/>
+    <w:rsid w:val="00597BBA"/>
+    <w:rPr>
+      <w:szCs w:val="24"/>
+    </w:rPr>
+  </w:style>
+  <w:style w:type="character" w:customStyle="1" w:styleId="CommentTextChar">
+    <w:name w:val="Comment Text Char"/>
+    <w:basedOn w:val="DefaultParagraphFont"/>
+    <w:link w:val="CommentText"/>
+    <w:uiPriority w:val="99"/>
+    <w:semiHidden/>
+    <w:rsid w:val="00597BBA"/>
+    <w:rPr>
+      <w:szCs w:val="24"/>
+    </w:rPr>
+  </w:style>
+  <w:style w:type="paragraph" w:styleId="CommentSubject">
+    <w:name w:val="annotation subject"/>
+    <w:basedOn w:val="CommentText"/>
+    <w:next w:val="CommentText"/>
+    <w:link w:val="CommentSubjectChar"/>
+    <w:uiPriority w:val="99"/>
+    <w:semiHidden/>
+    <w:unhideWhenUsed/>
+    <w:rsid w:val="00597BBA"/>
+    <w:rPr>
+      <w:b/>
+      <w:bCs/>
+      <w:sz w:val="20"/>
+      <w:szCs w:val="20"/>
+    </w:rPr>
+  </w:style>
+  <w:style w:type="character" w:customStyle="1" w:styleId="CommentSubjectChar">
+    <w:name w:val="Comment Subject Char"/>
+    <w:basedOn w:val="CommentTextChar"/>
+    <w:link w:val="CommentSubject"/>
+    <w:uiPriority w:val="99"/>
+    <w:semiHidden/>
+    <w:rsid w:val="00597BBA"/>
+    <w:rPr>
+      <w:b/>
+      <w:bCs/>
+      <w:sz w:val="20"/>
+      <w:szCs w:val="20"/>
+    </w:rPr>
+  </w:style>
 </w:styles>
 </file>
 
